--- a/Instructions/Script Configuration Instructions.docx
+++ b/Instructions/Script Configuration Instructions.docx
@@ -24,12 +24,9 @@
     </w:p>
     <w:p>
       <w:pPr>
-        <w:jc w:val="center"/>
-        <w:rPr>
-          <w:b/>
-          <w:bCs/>
-          <w:sz w:val="36"/>
-          <w:szCs w:val="36"/>
+        <w:rPr>
+          <w:sz w:val="24"/>
+          <w:szCs w:val="24"/>
         </w:rPr>
       </w:pPr>
     </w:p>
@@ -45,202 +42,14 @@
           <w:sz w:val="32"/>
           <w:szCs w:val="32"/>
         </w:rPr>
-        <w:t>Step 1: Getting your SSID</w:t>
-      </w:r>
-    </w:p>
-    <w:p>
-      <w:pPr>
-        <w:pStyle w:val="ListParagraph"/>
-        <w:numPr>
-          <w:ilvl w:val="0"/>
-          <w:numId w:val="1"/>
-        </w:numPr>
-        <w:rPr>
-          <w:sz w:val="24"/>
-          <w:szCs w:val="24"/>
-        </w:rPr>
-      </w:pPr>
-      <w:r>
-        <w:rPr>
-          <w:sz w:val="24"/>
-          <w:szCs w:val="24"/>
-        </w:rPr>
-        <w:t>Right click the network icon in your taskbar</w:t>
-      </w:r>
-      <w:r>
-        <w:rPr>
-          <w:sz w:val="24"/>
-          <w:szCs w:val="24"/>
-        </w:rPr>
-        <w:br/>
-      </w:r>
-      <w:r>
-        <w:rPr>
-          <w:sz w:val="24"/>
-          <w:szCs w:val="24"/>
-        </w:rPr>
-        <w:br/>
-      </w:r>
-    </w:p>
-    <w:p>
-      <w:pPr>
-        <w:pStyle w:val="ListParagraph"/>
-        <w:numPr>
-          <w:ilvl w:val="0"/>
-          <w:numId w:val="1"/>
-        </w:numPr>
-        <w:rPr>
-          <w:sz w:val="24"/>
-          <w:szCs w:val="24"/>
-        </w:rPr>
-      </w:pPr>
-      <w:r>
-        <w:rPr>
-          <w:sz w:val="24"/>
-          <w:szCs w:val="24"/>
-        </w:rPr>
-        <w:t xml:space="preserve"> Select “Open Network &amp; Internet Settings”</w:t>
-      </w:r>
-      <w:r>
-        <w:rPr>
-          <w:sz w:val="24"/>
-          <w:szCs w:val="24"/>
-        </w:rPr>
-        <w:br/>
-      </w:r>
-      <w:r>
-        <w:rPr>
-          <w:sz w:val="24"/>
-          <w:szCs w:val="24"/>
-        </w:rPr>
-        <w:br/>
-      </w:r>
-    </w:p>
-    <w:p>
-      <w:pPr>
-        <w:pStyle w:val="ListParagraph"/>
-        <w:numPr>
-          <w:ilvl w:val="0"/>
-          <w:numId w:val="1"/>
-        </w:numPr>
-        <w:rPr>
-          <w:sz w:val="24"/>
-          <w:szCs w:val="24"/>
-        </w:rPr>
-      </w:pPr>
-      <w:r>
-        <w:rPr>
-          <w:sz w:val="24"/>
-          <w:szCs w:val="24"/>
-        </w:rPr>
-        <w:t>Select “</w:t>
-      </w:r>
-      <w:r>
-        <w:rPr>
-          <w:sz w:val="24"/>
-          <w:szCs w:val="24"/>
-        </w:rPr>
-        <w:t>Change connection properties</w:t>
-      </w:r>
-      <w:r>
-        <w:rPr>
-          <w:sz w:val="24"/>
-          <w:szCs w:val="24"/>
-        </w:rPr>
-        <w:t>” (</w:t>
-      </w:r>
-      <w:r>
-        <w:rPr>
-          <w:sz w:val="24"/>
-          <w:szCs w:val="24"/>
-        </w:rPr>
-        <w:t>1</w:t>
-      </w:r>
-      <w:r>
-        <w:rPr>
-          <w:sz w:val="24"/>
-          <w:szCs w:val="24"/>
-          <w:vertAlign w:val="superscript"/>
-        </w:rPr>
-        <w:t>st</w:t>
-      </w:r>
-      <w:r>
-        <w:rPr>
-          <w:sz w:val="24"/>
-          <w:szCs w:val="24"/>
-        </w:rPr>
-        <w:t xml:space="preserve"> Option</w:t>
-      </w:r>
-      <w:r>
-        <w:rPr>
-          <w:sz w:val="24"/>
-          <w:szCs w:val="24"/>
-        </w:rPr>
-        <w:t>)</w:t>
-      </w:r>
-      <w:r>
-        <w:rPr>
-          <w:sz w:val="24"/>
-          <w:szCs w:val="24"/>
-        </w:rPr>
-        <w:br/>
-      </w:r>
-      <w:r>
-        <w:rPr>
-          <w:sz w:val="24"/>
-          <w:szCs w:val="24"/>
-        </w:rPr>
-        <w:br/>
-      </w:r>
-    </w:p>
-    <w:p>
-      <w:pPr>
-        <w:pStyle w:val="ListParagraph"/>
-        <w:numPr>
-          <w:ilvl w:val="0"/>
-          <w:numId w:val="1"/>
-        </w:numPr>
-        <w:rPr>
-          <w:sz w:val="24"/>
-          <w:szCs w:val="24"/>
-        </w:rPr>
-      </w:pPr>
-      <w:r>
-        <w:rPr>
-          <w:sz w:val="24"/>
-          <w:szCs w:val="24"/>
-        </w:rPr>
-        <w:t>The first line under “Properties” is your network SSID</w:t>
-      </w:r>
-    </w:p>
-    <w:p>
-      <w:pPr>
-        <w:rPr>
-          <w:sz w:val="24"/>
-          <w:szCs w:val="24"/>
-        </w:rPr>
-      </w:pPr>
-    </w:p>
-    <w:p>
-      <w:pPr>
+        <w:t xml:space="preserve">Step </w:t>
+      </w:r>
+      <w:r>
         <w:rPr>
           <w:sz w:val="32"/>
           <w:szCs w:val="32"/>
         </w:rPr>
-      </w:pPr>
-      <w:r>
-        <w:rPr>
-          <w:sz w:val="32"/>
-          <w:szCs w:val="32"/>
-        </w:rPr>
-        <w:t xml:space="preserve">Step </w:t>
-      </w:r>
-      <w:r>
-        <w:rPr>
-          <w:sz w:val="32"/>
-          <w:szCs w:val="32"/>
-        </w:rPr>
-        <w:t>2</w:t>
+        <w:t>1</w:t>
       </w:r>
       <w:r>
         <w:rPr>
@@ -308,7 +117,30 @@
           <w:sz w:val="24"/>
           <w:szCs w:val="24"/>
         </w:rPr>
-        <w:t>The name above “Internet access” is your network name</w:t>
+        <w:t>The name above “</w:t>
+      </w:r>
+      <w:r>
+        <w:rPr>
+          <w:sz w:val="24"/>
+          <w:szCs w:val="24"/>
+        </w:rPr>
+        <w:t>Secured/</w:t>
+      </w:r>
+      <w:proofErr w:type="gramStart"/>
+      <w:r>
+        <w:rPr>
+          <w:sz w:val="24"/>
+          <w:szCs w:val="24"/>
+        </w:rPr>
+        <w:t>Connected,secured</w:t>
+      </w:r>
+      <w:proofErr w:type="gramEnd"/>
+      <w:r>
+        <w:rPr>
+          <w:sz w:val="24"/>
+          <w:szCs w:val="24"/>
+        </w:rPr>
+        <w:t>” is your network name</w:t>
       </w:r>
     </w:p>
     <w:p>
@@ -350,7 +182,7 @@
           <w:sz w:val="32"/>
           <w:szCs w:val="32"/>
         </w:rPr>
-        <w:t>3</w:t>
+        <w:t>2</w:t>
       </w:r>
       <w:r>
         <w:rPr>
@@ -435,7 +267,88 @@
           <w:sz w:val="24"/>
           <w:szCs w:val="24"/>
         </w:rPr>
-        <w:t>On line 10, replace “****” in “name” and “ssid” with your network name and ssid.</w:t>
+        <w:t>On line 10, replace</w:t>
+      </w:r>
+      <w:r>
+        <w:rPr>
+          <w:sz w:val="24"/>
+          <w:szCs w:val="24"/>
+        </w:rPr>
+        <w:t xml:space="preserve"> </w:t>
+      </w:r>
+      <w:r>
+        <w:rPr>
+          <w:sz w:val="24"/>
+          <w:szCs w:val="24"/>
+        </w:rPr>
+        <w:t xml:space="preserve">**** </w:t>
+      </w:r>
+      <w:r>
+        <w:rPr>
+          <w:sz w:val="24"/>
+          <w:szCs w:val="24"/>
+        </w:rPr>
+        <w:t>after</w:t>
+      </w:r>
+      <w:r>
+        <w:rPr>
+          <w:sz w:val="24"/>
+          <w:szCs w:val="24"/>
+        </w:rPr>
+        <w:t xml:space="preserve"> </w:t>
+      </w:r>
+      <w:r>
+        <w:rPr>
+          <w:sz w:val="24"/>
+          <w:szCs w:val="24"/>
+        </w:rPr>
+        <w:t>“</w:t>
+      </w:r>
+      <w:bookmarkStart w:id="0" w:name="_GoBack"/>
+      <w:bookmarkEnd w:id="0"/>
+      <w:r>
+        <w:rPr>
+          <w:b/>
+          <w:bCs/>
+          <w:sz w:val="24"/>
+          <w:szCs w:val="24"/>
+        </w:rPr>
+        <w:t>name</w:t>
+      </w:r>
+      <w:r>
+        <w:rPr>
+          <w:sz w:val="24"/>
+          <w:szCs w:val="24"/>
+        </w:rPr>
+        <w:t>=</w:t>
+      </w:r>
+      <w:r>
+        <w:rPr>
+          <w:sz w:val="24"/>
+          <w:szCs w:val="24"/>
+        </w:rPr>
+        <w:t>”</w:t>
+      </w:r>
+      <w:r>
+        <w:rPr>
+          <w:sz w:val="24"/>
+          <w:szCs w:val="24"/>
+        </w:rPr>
+        <w:t xml:space="preserve"> with your network nam</w:t>
+      </w:r>
+      <w:r>
+        <w:rPr>
+          <w:sz w:val="24"/>
+          <w:szCs w:val="24"/>
+        </w:rPr>
+        <w:t>e</w:t>
+      </w:r>
+      <w:r>
+        <w:rPr>
+          <w:sz w:val="24"/>
+          <w:szCs w:val="24"/>
+        </w:rPr>
+        <w:t>.</w:t>
       </w:r>
       <w:r>
         <w:rPr>
@@ -521,7 +434,7 @@
           <w:sz w:val="32"/>
           <w:szCs w:val="32"/>
         </w:rPr>
-        <w:t>4</w:t>
+        <w:t>3</w:t>
       </w:r>
       <w:r>
         <w:rPr>
@@ -592,26 +505,8 @@
           <w:sz w:val="24"/>
           <w:szCs w:val="24"/>
         </w:rPr>
-        <w:t xml:space="preserve"> and </w:t>
-      </w:r>
-      <w:r>
-        <w:rPr>
-          <w:b/>
-          <w:bCs/>
-          <w:sz w:val="24"/>
-          <w:szCs w:val="24"/>
-        </w:rPr>
-        <w:t>ssid</w:t>
-      </w:r>
-      <w:r>
-        <w:rPr>
-          <w:sz w:val="24"/>
-          <w:szCs w:val="24"/>
-        </w:rPr>
-        <w:t xml:space="preserve"> values into the batch file you will reconnect (after disconnecting) to your network at the end of the script.</w:t>
-      </w:r>
-      <w:bookmarkStart w:id="0" w:name="_GoBack"/>
-      <w:bookmarkEnd w:id="0"/>
+        <w:t xml:space="preserve"> value into the batch file you will reconnect (after disconnecting) to your network at the end of the script.</w:t>
+      </w:r>
     </w:p>
     <w:sectPr>
       <w:headerReference w:type="default" r:id="rId7"/>
@@ -1260,6 +1155,7 @@
     <w:lsdException w:name="HTML Sample" w:semiHidden="1" w:unhideWhenUsed="1"/>
     <w:lsdException w:name="HTML Typewriter" w:semiHidden="1" w:unhideWhenUsed="1"/>
     <w:lsdException w:name="HTML Variable" w:semiHidden="1" w:unhideWhenUsed="1"/>
+    <w:lsdException w:name="Normal Table" w:semiHidden="1" w:unhideWhenUsed="1"/>
     <w:lsdException w:name="annotation subject" w:semiHidden="1" w:unhideWhenUsed="1"/>
     <w:lsdException w:name="No List" w:semiHidden="1" w:unhideWhenUsed="1"/>
     <w:lsdException w:name="Outline List 1" w:semiHidden="1" w:unhideWhenUsed="1"/>
@@ -1305,9 +1201,11 @@
     <w:lsdException w:name="Table Subtle 1" w:semiHidden="1" w:unhideWhenUsed="1"/>
     <w:lsdException w:name="Table Subtle 2" w:semiHidden="1" w:unhideWhenUsed="1"/>
     <w:lsdException w:name="Table Web 1" w:semiHidden="1" w:unhideWhenUsed="1"/>
+    <w:lsdException w:name="Table Web 2" w:semiHidden="1" w:unhideWhenUsed="1"/>
     <w:lsdException w:name="Table Web 3" w:semiHidden="1" w:unhideWhenUsed="1"/>
     <w:lsdException w:name="Balloon Text" w:semiHidden="1" w:unhideWhenUsed="1"/>
     <w:lsdException w:name="Table Grid" w:uiPriority="39"/>
+    <w:lsdException w:name="Table Theme" w:semiHidden="1" w:unhideWhenUsed="1"/>
     <w:lsdException w:name="Placeholder Text" w:semiHidden="1"/>
     <w:lsdException w:name="No Spacing" w:uiPriority="1" w:qFormat="1"/>
     <w:lsdException w:name="Light Shading" w:uiPriority="60"/>

--- a/Instructions/Script Configuration Instructions.docx
+++ b/Instructions/Script Configuration Instructions.docx
@@ -1,11 +1,13 @@
 
 <file path=word/document.xml><?xml version="1.0" encoding="utf-8"?>
-<w:document xmlns:wpc="http://schemas.microsoft.com/office/word/2010/wordprocessingCanvas" xmlns:cx="http://schemas.microsoft.com/office/drawing/2014/chartex" xmlns:cx1="http://schemas.microsoft.com/office/drawing/2015/9/8/chartex" xmlns:cx2="http://schemas.microsoft.com/office/drawing/2015/10/21/chartex" xmlns:cx3="http://schemas.microsoft.com/office/drawing/2016/5/9/chartex" xmlns:cx4="http://schemas.microsoft.com/office/drawing/2016/5/10/chartex" xmlns:cx5="http://schemas.microsoft.com/office/drawing/2016/5/11/chartex" xmlns:cx6="http://schemas.microsoft.com/office/drawing/2016/5/12/chartex" xmlns:cx7="http://schemas.microsoft.com/office/drawing/2016/5/13/chartex" xmlns:cx8="http://schemas.microsoft.com/office/drawing/2016/5/14/chartex" xmlns:mc="http://schemas.openxmlformats.org/markup-compatibility/2006" xmlns:aink="http://schemas.microsoft.com/office/drawing/2016/ink" xmlns:am3d="http://schemas.microsoft.com/office/drawing/2017/model3d" xmlns:o="urn:schemas-microsoft-com:office:office" xmlns:r="http://schemas.openxmlformats.org/officeDocument/2006/relationships" xmlns:m="http://schemas.openxmlformats.org/officeDocument/2006/math" xmlns:v="urn:schemas-microsoft-com:vml" xmlns:wp14="http://schemas.microsoft.com/office/word/2010/wordprocessingDrawing" xmlns:wp="http://schemas.openxmlformats.org/drawingml/2006/wordprocessingDrawing" xmlns:w10="urn:schemas-microsoft-com:office:word" xmlns:w="http://schemas.openxmlformats.org/wordprocessingml/2006/main" xmlns:w14="http://schemas.microsoft.com/office/word/2010/wordml" xmlns:w15="http://schemas.microsoft.com/office/word/2012/wordml" xmlns:w16cid="http://schemas.microsoft.com/office/word/2016/wordml/cid" xmlns:w16se="http://schemas.microsoft.com/office/word/2015/wordml/symex" xmlns:wpg="http://schemas.microsoft.com/office/word/2010/wordprocessingGroup" xmlns:wpi="http://schemas.microsoft.com/office/word/2010/wordprocessingInk" xmlns:wne="http://schemas.microsoft.com/office/word/2006/wordml" xmlns:wps="http://schemas.microsoft.com/office/word/2010/wordprocessingShape" mc:Ignorable="w14 w15 w16se w16cid wp14">
+<w:document xmlns:o="urn:schemas-microsoft-com:office:office" xmlns:r="http://schemas.openxmlformats.org/officeDocument/2006/relationships" xmlns:v="urn:schemas-microsoft-com:vml" xmlns:w="http://schemas.openxmlformats.org/wordprocessingml/2006/main" xmlns:w10="urn:schemas-microsoft-com:office:word" xmlns:wp="http://schemas.openxmlformats.org/drawingml/2006/wordprocessingDrawing" xmlns:wps="http://schemas.microsoft.com/office/word/2010/wordprocessingShape" xmlns:wpg="http://schemas.microsoft.com/office/word/2010/wordprocessingGroup" xmlns:mc="http://schemas.openxmlformats.org/markup-compatibility/2006" xmlns:wp14="http://schemas.microsoft.com/office/word/2010/wordprocessingDrawing" xmlns:w14="http://schemas.microsoft.com/office/word/2010/wordml" mc:Ignorable="w14 wp14">
   <w:body>
     <w:p>
       <w:pPr>
+        <w:pStyle w:val="Normal"/>
         <w:jc w:val="center"/>
         <w:rPr>
+          <w:b/>
           <w:b/>
           <w:bCs/>
           <w:sz w:val="36"/>
@@ -24,14 +26,22 @@
     </w:p>
     <w:p>
       <w:pPr>
-        <w:rPr>
-          <w:sz w:val="24"/>
-          <w:szCs w:val="24"/>
-        </w:rPr>
-      </w:pPr>
-    </w:p>
-    <w:p>
-      <w:pPr>
+        <w:pStyle w:val="Normal"/>
+        <w:rPr>
+          <w:sz w:val="24"/>
+          <w:szCs w:val="24"/>
+        </w:rPr>
+      </w:pPr>
+      <w:r>
+        <w:rPr>
+          <w:sz w:val="24"/>
+          <w:szCs w:val="24"/>
+        </w:rPr>
+      </w:r>
+    </w:p>
+    <w:p>
+      <w:pPr>
+        <w:pStyle w:val="Normal"/>
         <w:rPr>
           <w:sz w:val="32"/>
           <w:szCs w:val="32"/>
@@ -42,28 +52,208 @@
           <w:sz w:val="32"/>
           <w:szCs w:val="32"/>
         </w:rPr>
-        <w:t xml:space="preserve">Step </w:t>
-      </w:r>
-      <w:r>
+        <w:t>Step 1: Getting your network name</w:t>
+      </w:r>
+    </w:p>
+    <w:p>
+      <w:pPr>
+        <w:pStyle w:val="ListParagraph"/>
+        <w:numPr>
+          <w:ilvl w:val="0"/>
+          <w:numId w:val="1"/>
+        </w:numPr>
+        <w:rPr>
+          <w:sz w:val="24"/>
+          <w:szCs w:val="24"/>
+        </w:rPr>
+      </w:pPr>
+      <w:r>
+        <w:rPr>
+          <w:sz w:val="24"/>
+          <w:szCs w:val="24"/>
+        </w:rPr>
+        <w:t xml:space="preserve">Hover over the network icon in your taskbar, </w:t>
+      </w:r>
+      <w:r>
+        <w:rPr>
+          <w:sz w:val="24"/>
+          <w:szCs w:val="24"/>
+        </w:rPr>
+        <w:t>click on the icon</w:t>
+      </w:r>
+      <w:r>
+        <w:rPr>
+          <w:sz w:val="24"/>
+          <w:szCs w:val="24"/>
+        </w:rPr>
+        <w:br/>
+      </w:r>
+      <w:r>
+        <w:drawing>
+          <wp:anchor behindDoc="0" distT="0" distB="0" distL="0" distR="0" simplePos="0" locked="0" layoutInCell="0" allowOverlap="1" relativeHeight="2">
+            <wp:simplePos x="0" y="0"/>
+            <wp:positionH relativeFrom="column">
+              <wp:posOffset>236855</wp:posOffset>
+            </wp:positionH>
+            <wp:positionV relativeFrom="paragraph">
+              <wp:posOffset>238125</wp:posOffset>
+            </wp:positionV>
+            <wp:extent cx="2705100" cy="390525"/>
+            <wp:effectExtent l="0" t="0" r="0" b="0"/>
+            <wp:wrapTopAndBottom/>
+            <wp:docPr id="1" name="Image1" descr=""/>
+            <wp:cNvGraphicFramePr>
+              <a:graphicFrameLocks xmlns:a="http://schemas.openxmlformats.org/drawingml/2006/main" noChangeAspect="1"/>
+            </wp:cNvGraphicFramePr>
+            <a:graphic xmlns:a="http://schemas.openxmlformats.org/drawingml/2006/main">
+              <a:graphicData uri="http://schemas.openxmlformats.org/drawingml/2006/picture">
+                <pic:pic xmlns:pic="http://schemas.openxmlformats.org/drawingml/2006/picture">
+                  <pic:nvPicPr>
+                    <pic:cNvPr id="1" name="Image1" descr=""/>
+                    <pic:cNvPicPr>
+                      <a:picLocks noChangeAspect="1" noChangeArrowheads="1"/>
+                    </pic:cNvPicPr>
+                  </pic:nvPicPr>
+                  <pic:blipFill>
+                    <a:blip r:embed="rId2"/>
+                    <a:stretch>
+                      <a:fillRect/>
+                    </a:stretch>
+                  </pic:blipFill>
+                  <pic:spPr bwMode="auto">
+                    <a:xfrm>
+                      <a:off x="0" y="0"/>
+                      <a:ext cx="2705100" cy="390525"/>
+                    </a:xfrm>
+                    <a:prstGeom prst="rect">
+                      <a:avLst/>
+                    </a:prstGeom>
+                  </pic:spPr>
+                </pic:pic>
+              </a:graphicData>
+            </a:graphic>
+          </wp:anchor>
+        </w:drawing>
+      </w:r>
+      <w:r>
+        <w:rPr>
+          <w:sz w:val="24"/>
+          <w:szCs w:val="24"/>
+        </w:rPr>
+        <w:br/>
+      </w:r>
+    </w:p>
+    <w:p>
+      <w:pPr>
+        <w:pStyle w:val="ListParagraph"/>
+        <w:numPr>
+          <w:ilvl w:val="0"/>
+          <w:numId w:val="1"/>
+        </w:numPr>
+        <w:rPr>
+          <w:sz w:val="24"/>
+          <w:szCs w:val="24"/>
+        </w:rPr>
+      </w:pPr>
+      <w:r>
+        <w:rPr>
+          <w:sz w:val="24"/>
+          <w:szCs w:val="24"/>
+        </w:rPr>
+        <w:t>The name above “Secured/Connected, secured” is your network name</w:t>
+      </w:r>
+    </w:p>
+    <w:p>
+      <w:pPr>
+        <w:pStyle w:val="ListParagraph"/>
+        <w:ind w:left="360" w:hanging="0"/>
+        <w:rPr>
+          <w:sz w:val="24"/>
+          <w:szCs w:val="24"/>
+        </w:rPr>
+      </w:pPr>
+      <w:r>
+        <w:rPr>
+          <w:sz w:val="24"/>
+          <w:szCs w:val="24"/>
+        </w:rPr>
+        <w:drawing>
+          <wp:anchor behindDoc="0" distT="0" distB="0" distL="0" distR="0" simplePos="0" locked="0" layoutInCell="0" allowOverlap="1" relativeHeight="3">
+            <wp:simplePos x="0" y="0"/>
+            <wp:positionH relativeFrom="column">
+              <wp:posOffset>203835</wp:posOffset>
+            </wp:positionH>
+            <wp:positionV relativeFrom="paragraph">
+              <wp:posOffset>635</wp:posOffset>
+            </wp:positionV>
+            <wp:extent cx="2561590" cy="4141470"/>
+            <wp:effectExtent l="0" t="0" r="0" b="0"/>
+            <wp:wrapTopAndBottom/>
+            <wp:docPr id="2" name="Image2" descr=""/>
+            <wp:cNvGraphicFramePr>
+              <a:graphicFrameLocks xmlns:a="http://schemas.openxmlformats.org/drawingml/2006/main" noChangeAspect="1"/>
+            </wp:cNvGraphicFramePr>
+            <a:graphic xmlns:a="http://schemas.openxmlformats.org/drawingml/2006/main">
+              <a:graphicData uri="http://schemas.openxmlformats.org/drawingml/2006/picture">
+                <pic:pic xmlns:pic="http://schemas.openxmlformats.org/drawingml/2006/picture">
+                  <pic:nvPicPr>
+                    <pic:cNvPr id="2" name="Image2" descr=""/>
+                    <pic:cNvPicPr>
+                      <a:picLocks noChangeAspect="1" noChangeArrowheads="1"/>
+                    </pic:cNvPicPr>
+                  </pic:nvPicPr>
+                  <pic:blipFill>
+                    <a:blip r:embed="rId3"/>
+                    <a:stretch>
+                      <a:fillRect/>
+                    </a:stretch>
+                  </pic:blipFill>
+                  <pic:spPr bwMode="auto">
+                    <a:xfrm>
+                      <a:off x="0" y="0"/>
+                      <a:ext cx="2561590" cy="4141470"/>
+                    </a:xfrm>
+                    <a:prstGeom prst="rect">
+                      <a:avLst/>
+                    </a:prstGeom>
+                  </pic:spPr>
+                </pic:pic>
+              </a:graphicData>
+            </a:graphic>
+          </wp:anchor>
+        </w:drawing>
+      </w:r>
+    </w:p>
+    <w:p>
+      <w:pPr>
+        <w:pStyle w:val="ListParagraph"/>
+        <w:ind w:left="360" w:hanging="0"/>
+        <w:rPr>
+          <w:sz w:val="24"/>
+          <w:szCs w:val="24"/>
+        </w:rPr>
+      </w:pPr>
+      <w:r>
+        <w:rPr>
+          <w:sz w:val="24"/>
+          <w:szCs w:val="24"/>
+        </w:rPr>
+      </w:r>
+    </w:p>
+    <w:p>
+      <w:pPr>
+        <w:pStyle w:val="Normal"/>
         <w:rPr>
           <w:sz w:val="32"/>
           <w:szCs w:val="32"/>
         </w:rPr>
-        <w:t>1</w:t>
-      </w:r>
+      </w:pPr>
       <w:r>
         <w:rPr>
           <w:sz w:val="32"/>
           <w:szCs w:val="32"/>
         </w:rPr>
-        <w:t xml:space="preserve">: </w:t>
-      </w:r>
-      <w:r>
-        <w:rPr>
-          <w:sz w:val="32"/>
-          <w:szCs w:val="32"/>
-        </w:rPr>
-        <w:t>Getting your network name</w:t>
+        <w:t>Step 2: Editing the batch (.bat) file</w:t>
       </w:r>
     </w:p>
     <w:p>
@@ -83,20 +273,74 @@
           <w:sz w:val="24"/>
           <w:szCs w:val="24"/>
         </w:rPr>
-        <w:t>Hover over the network icon in your taskbar</w:t>
-      </w:r>
-      <w:r>
-        <w:rPr>
-          <w:sz w:val="24"/>
-          <w:szCs w:val="24"/>
-        </w:rPr>
+        <w:t xml:space="preserve">Open </w:t>
+      </w:r>
+      <w:r>
+        <w:rPr/>
+        <w:t>“</w:t>
+      </w:r>
+      <w:r>
+        <w:rPr>
+          <w:sz w:val="24"/>
+          <w:szCs w:val="24"/>
+        </w:rPr>
+        <w:drawing>
+          <wp:anchor behindDoc="0" distT="0" distB="0" distL="0" distR="0" simplePos="0" locked="0" layoutInCell="0" allowOverlap="1" relativeHeight="4">
+            <wp:simplePos x="0" y="0"/>
+            <wp:positionH relativeFrom="column">
+              <wp:posOffset>0</wp:posOffset>
+            </wp:positionH>
+            <wp:positionV relativeFrom="paragraph">
+              <wp:posOffset>283845</wp:posOffset>
+            </wp:positionV>
+            <wp:extent cx="4065270" cy="4165600"/>
+            <wp:effectExtent l="0" t="0" r="0" b="0"/>
+            <wp:wrapTopAndBottom/>
+            <wp:docPr id="3" name="Image3" descr=""/>
+            <wp:cNvGraphicFramePr>
+              <a:graphicFrameLocks xmlns:a="http://schemas.openxmlformats.org/drawingml/2006/main" noChangeAspect="1"/>
+            </wp:cNvGraphicFramePr>
+            <a:graphic xmlns:a="http://schemas.openxmlformats.org/drawingml/2006/main">
+              <a:graphicData uri="http://schemas.openxmlformats.org/drawingml/2006/picture">
+                <pic:pic xmlns:pic="http://schemas.openxmlformats.org/drawingml/2006/picture">
+                  <pic:nvPicPr>
+                    <pic:cNvPr id="3" name="Image3" descr=""/>
+                    <pic:cNvPicPr>
+                      <a:picLocks noChangeAspect="1" noChangeArrowheads="1"/>
+                    </pic:cNvPicPr>
+                  </pic:nvPicPr>
+                  <pic:blipFill>
+                    <a:blip r:embed="rId4"/>
+                    <a:stretch>
+                      <a:fillRect/>
+                    </a:stretch>
+                  </pic:blipFill>
+                  <pic:spPr bwMode="auto">
+                    <a:xfrm>
+                      <a:off x="0" y="0"/>
+                      <a:ext cx="4065270" cy="4165600"/>
+                    </a:xfrm>
+                    <a:prstGeom prst="rect">
+                      <a:avLst/>
+                    </a:prstGeom>
+                  </pic:spPr>
+                </pic:pic>
+              </a:graphicData>
+            </a:graphic>
+          </wp:anchor>
+        </w:drawing>
+      </w:r>
+      <w:r>
+        <w:rPr>
+          <w:sz w:val="24"/>
+          <w:szCs w:val="24"/>
+        </w:rPr>
+        <w:t>GTAVQuit.bat” with a text editor (Notepad, Notepad++, Sublime etc…)</w:t>
         <w:br/>
-      </w:r>
-      <w:r>
-        <w:rPr>
-          <w:sz w:val="24"/>
-          <w:szCs w:val="24"/>
-        </w:rPr>
+        <w:br/>
+        <w:br/>
+        <w:br/>
+        <w:br/>
         <w:br/>
       </w:r>
     </w:p>
@@ -117,86 +361,127 @@
           <w:sz w:val="24"/>
           <w:szCs w:val="24"/>
         </w:rPr>
-        <w:t>The name above “</w:t>
-      </w:r>
-      <w:r>
-        <w:rPr>
-          <w:sz w:val="24"/>
-          <w:szCs w:val="24"/>
-        </w:rPr>
-        <w:t>Secured/</w:t>
-      </w:r>
-      <w:proofErr w:type="gramStart"/>
-      <w:r>
-        <w:rPr>
-          <w:sz w:val="24"/>
-          <w:szCs w:val="24"/>
-        </w:rPr>
-        <w:t>Connected,secured</w:t>
-      </w:r>
-      <w:proofErr w:type="gramEnd"/>
-      <w:r>
-        <w:rPr>
-          <w:sz w:val="24"/>
-          <w:szCs w:val="24"/>
-        </w:rPr>
-        <w:t>” is your network name</w:t>
-      </w:r>
-    </w:p>
-    <w:p>
-      <w:pPr>
-        <w:pStyle w:val="ListParagraph"/>
-        <w:ind w:left="360"/>
-        <w:rPr>
-          <w:sz w:val="24"/>
-          <w:szCs w:val="24"/>
-        </w:rPr>
-      </w:pPr>
-    </w:p>
-    <w:p>
-      <w:pPr>
-        <w:pStyle w:val="ListParagraph"/>
-        <w:ind w:left="360"/>
-        <w:rPr>
-          <w:sz w:val="24"/>
-          <w:szCs w:val="24"/>
-        </w:rPr>
-      </w:pPr>
-    </w:p>
-    <w:p>
-      <w:pPr>
-        <w:rPr>
-          <w:sz w:val="32"/>
-          <w:szCs w:val="32"/>
-        </w:rPr>
-      </w:pPr>
-      <w:r>
-        <w:rPr>
-          <w:sz w:val="32"/>
-          <w:szCs w:val="32"/>
-        </w:rPr>
-        <w:t xml:space="preserve">Step </w:t>
-      </w:r>
-      <w:r>
-        <w:rPr>
-          <w:sz w:val="32"/>
-          <w:szCs w:val="32"/>
-        </w:rPr>
-        <w:t>2</w:t>
-      </w:r>
-      <w:r>
-        <w:rPr>
-          <w:sz w:val="32"/>
-          <w:szCs w:val="32"/>
-        </w:rPr>
-        <w:t xml:space="preserve">: </w:t>
-      </w:r>
-      <w:r>
-        <w:rPr>
-          <w:sz w:val="32"/>
-          <w:szCs w:val="32"/>
-        </w:rPr>
-        <w:t>Editing the batch (.bat) file</w:t>
+        <w:t>On line 10, replace **** after “</w:t>
+      </w:r>
+      <w:r>
+        <w:rPr>
+          <w:b/>
+          <w:bCs/>
+          <w:sz w:val="24"/>
+          <w:szCs w:val="24"/>
+        </w:rPr>
+        <w:t>name</w:t>
+      </w:r>
+      <w:r>
+        <w:rPr>
+          <w:sz w:val="24"/>
+          <w:szCs w:val="24"/>
+        </w:rPr>
+        <w:t>=” with your network name.</w:t>
+        <w:br/>
+      </w:r>
+      <w:r>
+        <w:rPr>
+          <w:sz w:val="24"/>
+          <w:szCs w:val="24"/>
+        </w:rPr>
+        <w:drawing>
+          <wp:anchor behindDoc="0" distT="0" distB="0" distL="0" distR="0" simplePos="0" locked="0" layoutInCell="0" allowOverlap="1" relativeHeight="5">
+            <wp:simplePos x="0" y="0"/>
+            <wp:positionH relativeFrom="column">
+              <wp:posOffset>0</wp:posOffset>
+            </wp:positionH>
+            <wp:positionV relativeFrom="paragraph">
+              <wp:posOffset>285750</wp:posOffset>
+            </wp:positionV>
+            <wp:extent cx="5731510" cy="2721610"/>
+            <wp:effectExtent l="0" t="0" r="0" b="0"/>
+            <wp:wrapTopAndBottom/>
+            <wp:docPr id="4" name="Image4" descr=""/>
+            <wp:cNvGraphicFramePr>
+              <a:graphicFrameLocks xmlns:a="http://schemas.openxmlformats.org/drawingml/2006/main" noChangeAspect="1"/>
+            </wp:cNvGraphicFramePr>
+            <a:graphic xmlns:a="http://schemas.openxmlformats.org/drawingml/2006/main">
+              <a:graphicData uri="http://schemas.openxmlformats.org/drawingml/2006/picture">
+                <pic:pic xmlns:pic="http://schemas.openxmlformats.org/drawingml/2006/picture">
+                  <pic:nvPicPr>
+                    <pic:cNvPr id="4" name="Image4" descr=""/>
+                    <pic:cNvPicPr>
+                      <a:picLocks noChangeAspect="1" noChangeArrowheads="1"/>
+                    </pic:cNvPicPr>
+                  </pic:nvPicPr>
+                  <pic:blipFill>
+                    <a:blip r:embed="rId5"/>
+                    <a:stretch>
+                      <a:fillRect/>
+                    </a:stretch>
+                  </pic:blipFill>
+                  <pic:spPr bwMode="auto">
+                    <a:xfrm>
+                      <a:off x="0" y="0"/>
+                      <a:ext cx="5731510" cy="2721610"/>
+                    </a:xfrm>
+                    <a:prstGeom prst="rect">
+                      <a:avLst/>
+                    </a:prstGeom>
+                  </pic:spPr>
+                </pic:pic>
+              </a:graphicData>
+            </a:graphic>
+          </wp:anchor>
+        </w:drawing>
+        <w:drawing>
+          <wp:anchor behindDoc="0" distT="0" distB="0" distL="0" distR="0" simplePos="0" locked="0" layoutInCell="0" allowOverlap="1" relativeHeight="6">
+            <wp:simplePos x="0" y="0"/>
+            <wp:positionH relativeFrom="column">
+              <wp:posOffset>0</wp:posOffset>
+            </wp:positionH>
+            <wp:positionV relativeFrom="paragraph">
+              <wp:posOffset>3311525</wp:posOffset>
+            </wp:positionV>
+            <wp:extent cx="5731510" cy="2983230"/>
+            <wp:effectExtent l="0" t="0" r="0" b="0"/>
+            <wp:wrapTopAndBottom/>
+            <wp:docPr id="5" name="Image5" descr=""/>
+            <wp:cNvGraphicFramePr>
+              <a:graphicFrameLocks xmlns:a="http://schemas.openxmlformats.org/drawingml/2006/main" noChangeAspect="1"/>
+            </wp:cNvGraphicFramePr>
+            <a:graphic xmlns:a="http://schemas.openxmlformats.org/drawingml/2006/main">
+              <a:graphicData uri="http://schemas.openxmlformats.org/drawingml/2006/picture">
+                <pic:pic xmlns:pic="http://schemas.openxmlformats.org/drawingml/2006/picture">
+                  <pic:nvPicPr>
+                    <pic:cNvPr id="5" name="Image5" descr=""/>
+                    <pic:cNvPicPr>
+                      <a:picLocks noChangeAspect="1" noChangeArrowheads="1"/>
+                    </pic:cNvPicPr>
+                  </pic:nvPicPr>
+                  <pic:blipFill>
+                    <a:blip r:embed="rId6"/>
+                    <a:stretch>
+                      <a:fillRect/>
+                    </a:stretch>
+                  </pic:blipFill>
+                  <pic:spPr bwMode="auto">
+                    <a:xfrm>
+                      <a:off x="0" y="0"/>
+                      <a:ext cx="5731510" cy="2983230"/>
+                    </a:xfrm>
+                    <a:prstGeom prst="rect">
+                      <a:avLst/>
+                    </a:prstGeom>
+                  </pic:spPr>
+                </pic:pic>
+              </a:graphicData>
+            </a:graphic>
+          </wp:anchor>
+        </w:drawing>
+      </w:r>
+      <w:r>
+        <w:rPr>
+          <w:sz w:val="24"/>
+          <w:szCs w:val="24"/>
+        </w:rPr>
+        <w:br/>
       </w:r>
     </w:p>
     <w:p>
@@ -204,7 +489,7 @@
         <w:pStyle w:val="ListParagraph"/>
         <w:numPr>
           <w:ilvl w:val="0"/>
-          <w:numId w:val="4"/>
+          <w:numId w:val="2"/>
         </w:numPr>
         <w:rPr>
           <w:sz w:val="24"/>
@@ -216,96 +501,8 @@
           <w:sz w:val="24"/>
           <w:szCs w:val="24"/>
         </w:rPr>
-        <w:t xml:space="preserve">Open </w:t>
-      </w:r>
-      <w:r>
-        <w:t>“</w:t>
-      </w:r>
-      <w:r>
-        <w:rPr>
-          <w:sz w:val="24"/>
-          <w:szCs w:val="24"/>
-        </w:rPr>
-        <w:t>GTAVQuit.bat</w:t>
-      </w:r>
-      <w:r>
-        <w:rPr>
-          <w:sz w:val="24"/>
-          <w:szCs w:val="24"/>
-        </w:rPr>
-        <w:t>” with a text editor (Notepad, Notepad++, Sublime etc…)</w:t>
-      </w:r>
-      <w:r>
-        <w:rPr>
-          <w:sz w:val="24"/>
-          <w:szCs w:val="24"/>
-        </w:rPr>
-        <w:br/>
-      </w:r>
-      <w:r>
-        <w:rPr>
-          <w:sz w:val="24"/>
-          <w:szCs w:val="24"/>
-        </w:rPr>
-        <w:br/>
-      </w:r>
-    </w:p>
-    <w:p>
-      <w:pPr>
-        <w:pStyle w:val="ListParagraph"/>
-        <w:numPr>
-          <w:ilvl w:val="0"/>
-          <w:numId w:val="4"/>
-        </w:numPr>
-        <w:rPr>
-          <w:sz w:val="24"/>
-          <w:szCs w:val="24"/>
-        </w:rPr>
-      </w:pPr>
-      <w:r>
-        <w:rPr>
-          <w:sz w:val="24"/>
-          <w:szCs w:val="24"/>
-        </w:rPr>
-        <w:t>On line 10, replace</w:t>
-      </w:r>
-      <w:r>
-        <w:rPr>
-          <w:sz w:val="24"/>
-          <w:szCs w:val="24"/>
-        </w:rPr>
-        <w:t xml:space="preserve"> </w:t>
-      </w:r>
-      <w:r>
-        <w:rPr>
-          <w:sz w:val="24"/>
-          <w:szCs w:val="24"/>
-        </w:rPr>
-        <w:t xml:space="preserve">**** </w:t>
-      </w:r>
-      <w:r>
-        <w:rPr>
-          <w:sz w:val="24"/>
-          <w:szCs w:val="24"/>
-        </w:rPr>
-        <w:t>after</w:t>
-      </w:r>
-      <w:r>
-        <w:rPr>
-          <w:sz w:val="24"/>
-          <w:szCs w:val="24"/>
-        </w:rPr>
-        <w:t xml:space="preserve"> </w:t>
-      </w:r>
-      <w:r>
-        <w:rPr>
-          <w:sz w:val="24"/>
-          <w:szCs w:val="24"/>
-        </w:rPr>
-        <w:t>“</w:t>
-      </w:r>
-      <w:bookmarkStart w:id="0" w:name="_GoBack"/>
-      <w:bookmarkEnd w:id="0"/>
+        <w:t xml:space="preserve">Press </w:t>
+      </w:r>
       <w:r>
         <w:rPr>
           <w:b/>
@@ -313,51 +510,64 @@
           <w:sz w:val="24"/>
           <w:szCs w:val="24"/>
         </w:rPr>
-        <w:t>name</w:t>
-      </w:r>
-      <w:r>
-        <w:rPr>
-          <w:sz w:val="24"/>
-          <w:szCs w:val="24"/>
-        </w:rPr>
-        <w:t>=</w:t>
-      </w:r>
-      <w:r>
-        <w:rPr>
-          <w:sz w:val="24"/>
-          <w:szCs w:val="24"/>
-        </w:rPr>
-        <w:t>”</w:t>
-      </w:r>
-      <w:r>
-        <w:rPr>
-          <w:sz w:val="24"/>
-          <w:szCs w:val="24"/>
-        </w:rPr>
-        <w:t xml:space="preserve"> with your network nam</w:t>
-      </w:r>
-      <w:r>
-        <w:rPr>
-          <w:sz w:val="24"/>
-          <w:szCs w:val="24"/>
-        </w:rPr>
-        <w:t>e</w:t>
-      </w:r>
-      <w:r>
-        <w:rPr>
-          <w:sz w:val="24"/>
-          <w:szCs w:val="24"/>
-        </w:rPr>
-        <w:t>.</w:t>
-      </w:r>
-      <w:r>
-        <w:rPr>
-          <w:sz w:val="24"/>
-          <w:szCs w:val="24"/>
-        </w:rPr>
+        <w:t>Ctrl + S</w:t>
+      </w:r>
+      <w:r>
+        <w:rPr>
+          <w:sz w:val="24"/>
+          <w:szCs w:val="24"/>
+        </w:rPr>
+        <w:t xml:space="preserve"> to save the file.</w:t>
         <w:br/>
       </w:r>
       <w:r>
+        <w:drawing>
+          <wp:anchor behindDoc="0" distT="0" distB="0" distL="0" distR="0" simplePos="0" locked="0" layoutInCell="0" allowOverlap="1" relativeHeight="7">
+            <wp:simplePos x="0" y="0"/>
+            <wp:positionH relativeFrom="column">
+              <wp:posOffset>0</wp:posOffset>
+            </wp:positionH>
+            <wp:positionV relativeFrom="paragraph">
+              <wp:posOffset>438150</wp:posOffset>
+            </wp:positionV>
+            <wp:extent cx="5731510" cy="5109845"/>
+            <wp:effectExtent l="0" t="0" r="0" b="0"/>
+            <wp:wrapTopAndBottom/>
+            <wp:docPr id="6" name="Image6" descr=""/>
+            <wp:cNvGraphicFramePr>
+              <a:graphicFrameLocks xmlns:a="http://schemas.openxmlformats.org/drawingml/2006/main" noChangeAspect="1"/>
+            </wp:cNvGraphicFramePr>
+            <a:graphic xmlns:a="http://schemas.openxmlformats.org/drawingml/2006/main">
+              <a:graphicData uri="http://schemas.openxmlformats.org/drawingml/2006/picture">
+                <pic:pic xmlns:pic="http://schemas.openxmlformats.org/drawingml/2006/picture">
+                  <pic:nvPicPr>
+                    <pic:cNvPr id="6" name="Image6" descr=""/>
+                    <pic:cNvPicPr>
+                      <a:picLocks noChangeAspect="1" noChangeArrowheads="1"/>
+                    </pic:cNvPicPr>
+                  </pic:nvPicPr>
+                  <pic:blipFill>
+                    <a:blip r:embed="rId7"/>
+                    <a:stretch>
+                      <a:fillRect/>
+                    </a:stretch>
+                  </pic:blipFill>
+                  <pic:spPr bwMode="auto">
+                    <a:xfrm>
+                      <a:off x="0" y="0"/>
+                      <a:ext cx="5731510" cy="5109845"/>
+                    </a:xfrm>
+                    <a:prstGeom prst="rect">
+                      <a:avLst/>
+                    </a:prstGeom>
+                  </pic:spPr>
+                </pic:pic>
+              </a:graphicData>
+            </a:graphic>
+          </wp:anchor>
+        </w:drawing>
+      </w:r>
+      <w:r>
         <w:rPr>
           <w:sz w:val="24"/>
           <w:szCs w:val="24"/>
@@ -367,22 +577,256 @@
     </w:p>
     <w:p>
       <w:pPr>
+        <w:pStyle w:val="Normal"/>
+        <w:rPr>
+          <w:sz w:val="32"/>
+          <w:szCs w:val="32"/>
+        </w:rPr>
+      </w:pPr>
+      <w:r>
+        <w:rPr/>
+      </w:r>
+    </w:p>
+    <w:p>
+      <w:pPr>
+        <w:pStyle w:val="Normal"/>
+        <w:rPr>
+          <w:sz w:val="32"/>
+          <w:szCs w:val="32"/>
+        </w:rPr>
+      </w:pPr>
+      <w:r>
+        <w:rPr/>
+      </w:r>
+    </w:p>
+    <w:p>
+      <w:pPr>
+        <w:pStyle w:val="Normal"/>
+        <w:rPr>
+          <w:sz w:val="32"/>
+          <w:szCs w:val="32"/>
+        </w:rPr>
+      </w:pPr>
+      <w:r>
+        <w:rPr/>
+      </w:r>
+    </w:p>
+    <w:p>
+      <w:pPr>
+        <w:pStyle w:val="Normal"/>
+        <w:rPr>
+          <w:sz w:val="32"/>
+          <w:szCs w:val="32"/>
+        </w:rPr>
+      </w:pPr>
+      <w:r>
+        <w:rPr/>
+      </w:r>
+    </w:p>
+    <w:p>
+      <w:pPr>
+        <w:pStyle w:val="Normal"/>
+        <w:rPr>
+          <w:sz w:val="32"/>
+          <w:szCs w:val="32"/>
+        </w:rPr>
+      </w:pPr>
+      <w:r>
+        <w:rPr/>
+      </w:r>
+    </w:p>
+    <w:p>
+      <w:pPr>
+        <w:pStyle w:val="Normal"/>
+        <w:rPr>
+          <w:sz w:val="32"/>
+          <w:szCs w:val="32"/>
+        </w:rPr>
+      </w:pPr>
+      <w:r>
+        <w:rPr/>
+      </w:r>
+    </w:p>
+    <w:p>
+      <w:pPr>
+        <w:pStyle w:val="Normal"/>
+        <w:rPr>
+          <w:sz w:val="32"/>
+          <w:szCs w:val="32"/>
+        </w:rPr>
+      </w:pPr>
+      <w:r>
+        <w:rPr/>
+      </w:r>
+    </w:p>
+    <w:p>
+      <w:pPr>
+        <w:pStyle w:val="Normal"/>
+        <w:rPr>
+          <w:sz w:val="32"/>
+          <w:szCs w:val="32"/>
+        </w:rPr>
+      </w:pPr>
+      <w:r>
+        <w:rPr/>
+      </w:r>
+    </w:p>
+    <w:p>
+      <w:pPr>
+        <w:pStyle w:val="Normal"/>
+        <w:rPr>
+          <w:sz w:val="32"/>
+          <w:szCs w:val="32"/>
+        </w:rPr>
+      </w:pPr>
+      <w:r>
+        <w:rPr/>
+      </w:r>
+    </w:p>
+    <w:p>
+      <w:pPr>
+        <w:pStyle w:val="Normal"/>
+        <w:rPr>
+          <w:sz w:val="32"/>
+          <w:szCs w:val="32"/>
+        </w:rPr>
+      </w:pPr>
+      <w:r>
+        <w:rPr/>
+      </w:r>
+    </w:p>
+    <w:p>
+      <w:pPr>
+        <w:pStyle w:val="Normal"/>
+        <w:rPr>
+          <w:sz w:val="32"/>
+          <w:szCs w:val="32"/>
+        </w:rPr>
+      </w:pPr>
+      <w:r>
+        <w:rPr>
+          <w:sz w:val="32"/>
+          <w:szCs w:val="32"/>
+        </w:rPr>
+        <w:t>Step 3: Test in-game</w:t>
+      </w:r>
+    </w:p>
+    <w:p>
+      <w:pPr>
+        <w:pStyle w:val="Normal"/>
+        <w:rPr>
+          <w:sz w:val="32"/>
+          <w:szCs w:val="32"/>
+        </w:rPr>
+      </w:pPr>
+      <w:r>
+        <w:rPr/>
+      </w:r>
+    </w:p>
+    <w:p>
+      <w:pPr>
+        <w:pStyle w:val="Normal"/>
+        <w:rPr>
+          <w:sz w:val="32"/>
+          <w:szCs w:val="32"/>
+        </w:rPr>
+      </w:pPr>
+      <w:r>
+        <w:rPr/>
+        <w:drawing>
+          <wp:anchor behindDoc="0" distT="0" distB="0" distL="0" distR="0" simplePos="0" locked="0" layoutInCell="0" allowOverlap="1" relativeHeight="8">
+            <wp:simplePos x="0" y="0"/>
+            <wp:positionH relativeFrom="column">
+              <wp:align>center</wp:align>
+            </wp:positionH>
+            <wp:positionV relativeFrom="paragraph">
+              <wp:posOffset>635</wp:posOffset>
+            </wp:positionV>
+            <wp:extent cx="5731510" cy="3235960"/>
+            <wp:effectExtent l="0" t="0" r="0" b="0"/>
+            <wp:wrapSquare wrapText="largest"/>
+            <wp:docPr id="7" name="Image7" descr=""/>
+            <wp:cNvGraphicFramePr>
+              <a:graphicFrameLocks xmlns:a="http://schemas.openxmlformats.org/drawingml/2006/main" noChangeAspect="1"/>
+            </wp:cNvGraphicFramePr>
+            <a:graphic xmlns:a="http://schemas.openxmlformats.org/drawingml/2006/main">
+              <a:graphicData uri="http://schemas.openxmlformats.org/drawingml/2006/picture">
+                <pic:pic xmlns:pic="http://schemas.openxmlformats.org/drawingml/2006/picture">
+                  <pic:nvPicPr>
+                    <pic:cNvPr id="7" name="Image7" descr=""/>
+                    <pic:cNvPicPr>
+                      <a:picLocks noChangeAspect="1" noChangeArrowheads="1"/>
+                    </pic:cNvPicPr>
+                  </pic:nvPicPr>
+                  <pic:blipFill>
+                    <a:blip r:embed="rId8"/>
+                    <a:stretch>
+                      <a:fillRect/>
+                    </a:stretch>
+                  </pic:blipFill>
+                  <pic:spPr bwMode="auto">
+                    <a:xfrm>
+                      <a:off x="0" y="0"/>
+                      <a:ext cx="5731510" cy="3235960"/>
+                    </a:xfrm>
+                    <a:prstGeom prst="rect">
+                      <a:avLst/>
+                    </a:prstGeom>
+                  </pic:spPr>
+                </pic:pic>
+              </a:graphicData>
+            </a:graphic>
+          </wp:anchor>
+        </w:drawing>
+      </w:r>
+    </w:p>
+    <w:p>
+      <w:pPr>
+        <w:pStyle w:val="Normal"/>
+        <w:rPr>
+          <w:sz w:val="32"/>
+          <w:szCs w:val="32"/>
+        </w:rPr>
+      </w:pPr>
+      <w:r>
+        <w:rPr/>
+      </w:r>
+    </w:p>
+    <w:p>
+      <w:pPr>
         <w:pStyle w:val="ListParagraph"/>
-        <w:numPr>
-          <w:ilvl w:val="0"/>
-          <w:numId w:val="4"/>
-        </w:numPr>
-        <w:rPr>
-          <w:sz w:val="24"/>
-          <w:szCs w:val="24"/>
-        </w:rPr>
-      </w:pPr>
-      <w:r>
-        <w:rPr>
-          <w:sz w:val="24"/>
-          <w:szCs w:val="24"/>
-        </w:rPr>
-        <w:t xml:space="preserve">Press </w:t>
+        <w:ind w:left="360" w:hanging="0"/>
+        <w:rPr>
+          <w:sz w:val="24"/>
+          <w:szCs w:val="24"/>
+        </w:rPr>
+      </w:pPr>
+      <w:r>
+        <w:rPr>
+          <w:sz w:val="24"/>
+          <w:szCs w:val="24"/>
+        </w:rPr>
+        <w:t xml:space="preserve">Head into GTA online and run this script. </w:t>
+        <w:br/>
+      </w:r>
+    </w:p>
+    <w:p>
+      <w:pPr>
+        <w:pStyle w:val="ListParagraph"/>
+        <w:spacing w:before="0" w:after="160"/>
+        <w:ind w:left="360" w:hanging="0"/>
+        <w:contextualSpacing/>
+        <w:rPr>
+          <w:sz w:val="24"/>
+          <w:szCs w:val="24"/>
+        </w:rPr>
+      </w:pPr>
+      <w:r>
+        <w:rPr>
+          <w:sz w:val="24"/>
+          <w:szCs w:val="24"/>
+        </w:rPr>
+        <w:t xml:space="preserve">If you typed the correct </w:t>
       </w:r>
       <w:r>
         <w:rPr>
@@ -391,113 +835,6 @@
           <w:sz w:val="24"/>
           <w:szCs w:val="24"/>
         </w:rPr>
-        <w:t>Ctrl + S</w:t>
-      </w:r>
-      <w:r>
-        <w:rPr>
-          <w:sz w:val="24"/>
-          <w:szCs w:val="24"/>
-        </w:rPr>
-        <w:t xml:space="preserve"> to save the file.</w:t>
-      </w:r>
-      <w:r>
-        <w:rPr>
-          <w:sz w:val="24"/>
-          <w:szCs w:val="24"/>
-        </w:rPr>
-        <w:br/>
-      </w:r>
-      <w:r>
-        <w:rPr>
-          <w:sz w:val="24"/>
-          <w:szCs w:val="24"/>
-        </w:rPr>
-        <w:br/>
-      </w:r>
-    </w:p>
-    <w:p>
-      <w:pPr>
-        <w:rPr>
-          <w:sz w:val="32"/>
-          <w:szCs w:val="32"/>
-        </w:rPr>
-      </w:pPr>
-      <w:r>
-        <w:rPr>
-          <w:sz w:val="32"/>
-          <w:szCs w:val="32"/>
-        </w:rPr>
-        <w:t xml:space="preserve">Step </w:t>
-      </w:r>
-      <w:r>
-        <w:rPr>
-          <w:sz w:val="32"/>
-          <w:szCs w:val="32"/>
-        </w:rPr>
-        <w:t>3</w:t>
-      </w:r>
-      <w:r>
-        <w:rPr>
-          <w:sz w:val="32"/>
-          <w:szCs w:val="32"/>
-        </w:rPr>
-        <w:t xml:space="preserve">: </w:t>
-      </w:r>
-      <w:r>
-        <w:rPr>
-          <w:sz w:val="32"/>
-          <w:szCs w:val="32"/>
-        </w:rPr>
-        <w:t>Test in-game</w:t>
-      </w:r>
-    </w:p>
-    <w:p>
-      <w:pPr>
-        <w:pStyle w:val="ListParagraph"/>
-        <w:ind w:left="360"/>
-        <w:rPr>
-          <w:sz w:val="24"/>
-          <w:szCs w:val="24"/>
-        </w:rPr>
-      </w:pPr>
-      <w:r>
-        <w:rPr>
-          <w:sz w:val="24"/>
-          <w:szCs w:val="24"/>
-        </w:rPr>
-        <w:t xml:space="preserve">Head into GTA online and run this script. </w:t>
-      </w:r>
-      <w:r>
-        <w:rPr>
-          <w:sz w:val="24"/>
-          <w:szCs w:val="24"/>
-        </w:rPr>
-        <w:br/>
-      </w:r>
-    </w:p>
-    <w:p>
-      <w:pPr>
-        <w:pStyle w:val="ListParagraph"/>
-        <w:ind w:left="360"/>
-        <w:rPr>
-          <w:sz w:val="24"/>
-          <w:szCs w:val="24"/>
-        </w:rPr>
-      </w:pPr>
-      <w:r>
-        <w:rPr>
-          <w:sz w:val="24"/>
-          <w:szCs w:val="24"/>
-        </w:rPr>
-        <w:t xml:space="preserve">If you typed the correct </w:t>
-      </w:r>
-      <w:r>
-        <w:rPr>
-          <w:b/>
-          <w:bCs/>
-          <w:sz w:val="24"/>
-          <w:szCs w:val="24"/>
-        </w:rPr>
         <w:t>name</w:t>
       </w:r>
       <w:r>
@@ -509,535 +846,392 @@
       </w:r>
     </w:p>
     <w:sectPr>
-      <w:headerReference w:type="default" r:id="rId7"/>
+      <w:headerReference w:type="default" r:id="rId9"/>
+      <w:type w:val="nextPage"/>
       <w:pgSz w:w="11906" w:h="16838"/>
-      <w:pgMar w:top="1440" w:right="1440" w:bottom="1440" w:left="1440" w:header="708" w:footer="708" w:gutter="0"/>
-      <w:cols w:space="708"/>
-      <w:docGrid w:linePitch="360"/>
+      <w:pgMar w:left="1440" w:right="1440" w:header="708" w:top="1440" w:footer="0" w:bottom="1440" w:gutter="0"/>
+      <w:pgNumType w:fmt="decimal"/>
+      <w:formProt w:val="false"/>
+      <w:textDirection w:val="lrTb"/>
+      <w:docGrid w:type="default" w:linePitch="360" w:charSpace="4096"/>
     </w:sectPr>
   </w:body>
 </w:document>
 </file>
 
-<file path=word/endnotes.xml><?xml version="1.0" encoding="utf-8"?>
-<w:endnotes xmlns:wpc="http://schemas.microsoft.com/office/word/2010/wordprocessingCanvas" xmlns:cx="http://schemas.microsoft.com/office/drawing/2014/chartex" xmlns:cx1="http://schemas.microsoft.com/office/drawing/2015/9/8/chartex" xmlns:cx2="http://schemas.microsoft.com/office/drawing/2015/10/21/chartex" xmlns:cx3="http://schemas.microsoft.com/office/drawing/2016/5/9/chartex" xmlns:cx4="http://schemas.microsoft.com/office/drawing/2016/5/10/chartex" xmlns:cx5="http://schemas.microsoft.com/office/drawing/2016/5/11/chartex" xmlns:cx6="http://schemas.microsoft.com/office/drawing/2016/5/12/chartex" xmlns:cx7="http://schemas.microsoft.com/office/drawing/2016/5/13/chartex" xmlns:cx8="http://schemas.microsoft.com/office/drawing/2016/5/14/chartex" xmlns:mc="http://schemas.openxmlformats.org/markup-compatibility/2006" xmlns:aink="http://schemas.microsoft.com/office/drawing/2016/ink" xmlns:am3d="http://schemas.microsoft.com/office/drawing/2017/model3d" xmlns:o="urn:schemas-microsoft-com:office:office" xmlns:r="http://schemas.openxmlformats.org/officeDocument/2006/relationships" xmlns:m="http://schemas.openxmlformats.org/officeDocument/2006/math" xmlns:v="urn:schemas-microsoft-com:vml" xmlns:wp14="http://schemas.microsoft.com/office/word/2010/wordprocessingDrawing" xmlns:wp="http://schemas.openxmlformats.org/drawingml/2006/wordprocessingDrawing" xmlns:w10="urn:schemas-microsoft-com:office:word" xmlns:w="http://schemas.openxmlformats.org/wordprocessingml/2006/main" xmlns:w14="http://schemas.microsoft.com/office/word/2010/wordml" xmlns:w15="http://schemas.microsoft.com/office/word/2012/wordml" xmlns:w16cid="http://schemas.microsoft.com/office/word/2016/wordml/cid" xmlns:w16se="http://schemas.microsoft.com/office/word/2015/wordml/symex" xmlns:wpg="http://schemas.microsoft.com/office/word/2010/wordprocessingGroup" xmlns:wpi="http://schemas.microsoft.com/office/word/2010/wordprocessingInk" xmlns:wne="http://schemas.microsoft.com/office/word/2006/wordml" xmlns:wps="http://schemas.microsoft.com/office/word/2010/wordprocessingShape" mc:Ignorable="w14 w15 w16se w16cid wp14">
-  <w:endnote w:type="separator" w:id="-1">
-    <w:p>
-      <w:pPr>
-        <w:spacing w:after="0" w:line="240" w:lineRule="auto"/>
-      </w:pPr>
-      <w:r>
-        <w:separator/>
-      </w:r>
-    </w:p>
-  </w:endnote>
-  <w:endnote w:type="continuationSeparator" w:id="0">
-    <w:p>
-      <w:pPr>
-        <w:spacing w:after="0" w:line="240" w:lineRule="auto"/>
-      </w:pPr>
-      <w:r>
-        <w:continuationSeparator/>
-      </w:r>
-    </w:p>
-  </w:endnote>
-</w:endnotes>
-</file>
-
-<file path=word/footnotes.xml><?xml version="1.0" encoding="utf-8"?>
-<w:footnotes xmlns:wpc="http://schemas.microsoft.com/office/word/2010/wordprocessingCanvas" xmlns:cx="http://schemas.microsoft.com/office/drawing/2014/chartex" xmlns:cx1="http://schemas.microsoft.com/office/drawing/2015/9/8/chartex" xmlns:cx2="http://schemas.microsoft.com/office/drawing/2015/10/21/chartex" xmlns:cx3="http://schemas.microsoft.com/office/drawing/2016/5/9/chartex" xmlns:cx4="http://schemas.microsoft.com/office/drawing/2016/5/10/chartex" xmlns:cx5="http://schemas.microsoft.com/office/drawing/2016/5/11/chartex" xmlns:cx6="http://schemas.microsoft.com/office/drawing/2016/5/12/chartex" xmlns:cx7="http://schemas.microsoft.com/office/drawing/2016/5/13/chartex" xmlns:cx8="http://schemas.microsoft.com/office/drawing/2016/5/14/chartex" xmlns:mc="http://schemas.openxmlformats.org/markup-compatibility/2006" xmlns:aink="http://schemas.microsoft.com/office/drawing/2016/ink" xmlns:am3d="http://schemas.microsoft.com/office/drawing/2017/model3d" xmlns:o="urn:schemas-microsoft-com:office:office" xmlns:r="http://schemas.openxmlformats.org/officeDocument/2006/relationships" xmlns:m="http://schemas.openxmlformats.org/officeDocument/2006/math" xmlns:v="urn:schemas-microsoft-com:vml" xmlns:wp14="http://schemas.microsoft.com/office/word/2010/wordprocessingDrawing" xmlns:wp="http://schemas.openxmlformats.org/drawingml/2006/wordprocessingDrawing" xmlns:w10="urn:schemas-microsoft-com:office:word" xmlns:w="http://schemas.openxmlformats.org/wordprocessingml/2006/main" xmlns:w14="http://schemas.microsoft.com/office/word/2010/wordml" xmlns:w15="http://schemas.microsoft.com/office/word/2012/wordml" xmlns:w16cid="http://schemas.microsoft.com/office/word/2016/wordml/cid" xmlns:w16se="http://schemas.microsoft.com/office/word/2015/wordml/symex" xmlns:wpg="http://schemas.microsoft.com/office/word/2010/wordprocessingGroup" xmlns:wpi="http://schemas.microsoft.com/office/word/2010/wordprocessingInk" xmlns:wne="http://schemas.microsoft.com/office/word/2006/wordml" xmlns:wps="http://schemas.microsoft.com/office/word/2010/wordprocessingShape" mc:Ignorable="w14 w15 w16se w16cid wp14">
-  <w:footnote w:type="separator" w:id="-1">
-    <w:p>
-      <w:pPr>
-        <w:spacing w:after="0" w:line="240" w:lineRule="auto"/>
-      </w:pPr>
-      <w:r>
-        <w:separator/>
-      </w:r>
-    </w:p>
-  </w:footnote>
-  <w:footnote w:type="continuationSeparator" w:id="0">
-    <w:p>
-      <w:pPr>
-        <w:spacing w:after="0" w:line="240" w:lineRule="auto"/>
-      </w:pPr>
-      <w:r>
-        <w:continuationSeparator/>
-      </w:r>
-    </w:p>
-  </w:footnote>
-</w:footnotes>
-</file>
-
 <file path=word/header1.xml><?xml version="1.0" encoding="utf-8"?>
-<w:hdr xmlns:wpc="http://schemas.microsoft.com/office/word/2010/wordprocessingCanvas" xmlns:cx="http://schemas.microsoft.com/office/drawing/2014/chartex" xmlns:cx1="http://schemas.microsoft.com/office/drawing/2015/9/8/chartex" xmlns:cx2="http://schemas.microsoft.com/office/drawing/2015/10/21/chartex" xmlns:cx3="http://schemas.microsoft.com/office/drawing/2016/5/9/chartex" xmlns:cx4="http://schemas.microsoft.com/office/drawing/2016/5/10/chartex" xmlns:cx5="http://schemas.microsoft.com/office/drawing/2016/5/11/chartex" xmlns:cx6="http://schemas.microsoft.com/office/drawing/2016/5/12/chartex" xmlns:cx7="http://schemas.microsoft.com/office/drawing/2016/5/13/chartex" xmlns:cx8="http://schemas.microsoft.com/office/drawing/2016/5/14/chartex" xmlns:mc="http://schemas.openxmlformats.org/markup-compatibility/2006" xmlns:aink="http://schemas.microsoft.com/office/drawing/2016/ink" xmlns:am3d="http://schemas.microsoft.com/office/drawing/2017/model3d" xmlns:o="urn:schemas-microsoft-com:office:office" xmlns:r="http://schemas.openxmlformats.org/officeDocument/2006/relationships" xmlns:m="http://schemas.openxmlformats.org/officeDocument/2006/math" xmlns:v="urn:schemas-microsoft-com:vml" xmlns:wp14="http://schemas.microsoft.com/office/word/2010/wordprocessingDrawing" xmlns:wp="http://schemas.openxmlformats.org/drawingml/2006/wordprocessingDrawing" xmlns:w10="urn:schemas-microsoft-com:office:word" xmlns:w="http://schemas.openxmlformats.org/wordprocessingml/2006/main" xmlns:w14="http://schemas.microsoft.com/office/word/2010/wordml" xmlns:w15="http://schemas.microsoft.com/office/word/2012/wordml" xmlns:w16cid="http://schemas.microsoft.com/office/word/2016/wordml/cid" xmlns:w16se="http://schemas.microsoft.com/office/word/2015/wordml/symex" xmlns:wpg="http://schemas.microsoft.com/office/word/2010/wordprocessingGroup" xmlns:wpi="http://schemas.microsoft.com/office/word/2010/wordprocessingInk" xmlns:wne="http://schemas.microsoft.com/office/word/2006/wordml" xmlns:wps="http://schemas.microsoft.com/office/word/2010/wordprocessingShape" mc:Ignorable="w14 w15 w16se w16cid wp14">
+<w:hdr xmlns:o="urn:schemas-microsoft-com:office:office" xmlns:r="http://schemas.openxmlformats.org/officeDocument/2006/relationships" xmlns:v="urn:schemas-microsoft-com:vml" xmlns:w="http://schemas.openxmlformats.org/wordprocessingml/2006/main" xmlns:w10="urn:schemas-microsoft-com:office:word" xmlns:wp="http://schemas.openxmlformats.org/drawingml/2006/wordprocessingDrawing" xmlns:wps="http://schemas.microsoft.com/office/word/2010/wordprocessingShape" xmlns:wpg="http://schemas.microsoft.com/office/word/2010/wordprocessingGroup" xmlns:mc="http://schemas.openxmlformats.org/markup-compatibility/2006" xmlns:wp14="http://schemas.microsoft.com/office/word/2010/wordprocessingDrawing" xmlns:w14="http://schemas.microsoft.com/office/word/2010/wordml" mc:Ignorable="w14 wp14">
   <w:p>
     <w:pPr>
       <w:pStyle w:val="Header"/>
+      <w:rPr/>
     </w:pPr>
     <w:r>
-      <w:t>Josef</w:t>
+      <w:rPr/>
     </w:r>
   </w:p>
 </w:hdr>
 </file>
 
 <file path=word/numbering.xml><?xml version="1.0" encoding="utf-8"?>
-<w:numbering xmlns:wpc="http://schemas.microsoft.com/office/word/2010/wordprocessingCanvas" xmlns:cx="http://schemas.microsoft.com/office/drawing/2014/chartex" xmlns:cx1="http://schemas.microsoft.com/office/drawing/2015/9/8/chartex" xmlns:cx2="http://schemas.microsoft.com/office/drawing/2015/10/21/chartex" xmlns:cx3="http://schemas.microsoft.com/office/drawing/2016/5/9/chartex" xmlns:cx4="http://schemas.microsoft.com/office/drawing/2016/5/10/chartex" xmlns:cx5="http://schemas.microsoft.com/office/drawing/2016/5/11/chartex" xmlns:cx6="http://schemas.microsoft.com/office/drawing/2016/5/12/chartex" xmlns:cx7="http://schemas.microsoft.com/office/drawing/2016/5/13/chartex" xmlns:cx8="http://schemas.microsoft.com/office/drawing/2016/5/14/chartex" xmlns:mc="http://schemas.openxmlformats.org/markup-compatibility/2006" xmlns:aink="http://schemas.microsoft.com/office/drawing/2016/ink" xmlns:am3d="http://schemas.microsoft.com/office/drawing/2017/model3d" xmlns:o="urn:schemas-microsoft-com:office:office" xmlns:r="http://schemas.openxmlformats.org/officeDocument/2006/relationships" xmlns:m="http://schemas.openxmlformats.org/officeDocument/2006/math" xmlns:v="urn:schemas-microsoft-com:vml" xmlns:wp14="http://schemas.microsoft.com/office/word/2010/wordprocessingDrawing" xmlns:wp="http://schemas.openxmlformats.org/drawingml/2006/wordprocessingDrawing" xmlns:w10="urn:schemas-microsoft-com:office:word" xmlns:w="http://schemas.openxmlformats.org/wordprocessingml/2006/main" xmlns:w14="http://schemas.microsoft.com/office/word/2010/wordml" xmlns:w15="http://schemas.microsoft.com/office/word/2012/wordml" xmlns:w16cid="http://schemas.microsoft.com/office/word/2016/wordml/cid" xmlns:w16se="http://schemas.microsoft.com/office/word/2015/wordml/symex" xmlns:wpg="http://schemas.microsoft.com/office/word/2010/wordprocessingGroup" xmlns:wpi="http://schemas.microsoft.com/office/word/2010/wordprocessingInk" xmlns:wne="http://schemas.microsoft.com/office/word/2006/wordml" xmlns:wps="http://schemas.microsoft.com/office/word/2010/wordprocessingShape" mc:Ignorable="w14 w15 w16se w16cid wp14">
-  <w:abstractNum w:abstractNumId="0" w15:restartNumberingAfterBreak="0">
-    <w:nsid w:val="263E4F9F"/>
-    <w:multiLevelType w:val="hybridMultilevel"/>
-    <w:tmpl w:val="944A42FE"/>
-    <w:lvl w:ilvl="0" w:tplc="0809000F">
+<w:numbering xmlns:w="http://schemas.openxmlformats.org/wordprocessingml/2006/main" xmlns:o="urn:schemas-microsoft-com:office:office" xmlns:r="http://schemas.openxmlformats.org/officeDocument/2006/relationships" xmlns:v="urn:schemas-microsoft-com:vml" xmlns:mc="http://schemas.openxmlformats.org/markup-compatibility/2006" xmlns:w14="http://schemas.microsoft.com/office/word/2010/wordml" mc:Ignorable="w14">
+  <w:abstractNum w:abstractNumId="1">
+    <w:lvl w:ilvl="0">
       <w:start w:val="1"/>
       <w:numFmt w:val="decimal"/>
       <w:lvlText w:val="%1."/>
       <w:lvlJc w:val="left"/>
       <w:pPr>
+        <w:tabs>
+          <w:tab w:val="num" w:pos="0"/>
+        </w:tabs>
         <w:ind w:left="360" w:hanging="360"/>
       </w:pPr>
     </w:lvl>
-    <w:lvl w:ilvl="1" w:tplc="08090019" w:tentative="1">
+    <w:lvl w:ilvl="1">
       <w:start w:val="1"/>
       <w:numFmt w:val="lowerLetter"/>
       <w:lvlText w:val="%2."/>
       <w:lvlJc w:val="left"/>
       <w:pPr>
+        <w:tabs>
+          <w:tab w:val="num" w:pos="0"/>
+        </w:tabs>
         <w:ind w:left="1080" w:hanging="360"/>
       </w:pPr>
     </w:lvl>
-    <w:lvl w:ilvl="2" w:tplc="0809001B" w:tentative="1">
+    <w:lvl w:ilvl="2">
       <w:start w:val="1"/>
       <w:numFmt w:val="lowerRoman"/>
       <w:lvlText w:val="%3."/>
       <w:lvlJc w:val="right"/>
       <w:pPr>
+        <w:tabs>
+          <w:tab w:val="num" w:pos="0"/>
+        </w:tabs>
         <w:ind w:left="1800" w:hanging="180"/>
       </w:pPr>
     </w:lvl>
-    <w:lvl w:ilvl="3" w:tplc="0809000F" w:tentative="1">
+    <w:lvl w:ilvl="3">
       <w:start w:val="1"/>
       <w:numFmt w:val="decimal"/>
       <w:lvlText w:val="%4."/>
       <w:lvlJc w:val="left"/>
       <w:pPr>
+        <w:tabs>
+          <w:tab w:val="num" w:pos="0"/>
+        </w:tabs>
         <w:ind w:left="2520" w:hanging="360"/>
       </w:pPr>
     </w:lvl>
-    <w:lvl w:ilvl="4" w:tplc="08090019" w:tentative="1">
+    <w:lvl w:ilvl="4">
       <w:start w:val="1"/>
       <w:numFmt w:val="lowerLetter"/>
       <w:lvlText w:val="%5."/>
       <w:lvlJc w:val="left"/>
       <w:pPr>
+        <w:tabs>
+          <w:tab w:val="num" w:pos="0"/>
+        </w:tabs>
         <w:ind w:left="3240" w:hanging="360"/>
       </w:pPr>
     </w:lvl>
-    <w:lvl w:ilvl="5" w:tplc="0809001B" w:tentative="1">
+    <w:lvl w:ilvl="5">
       <w:start w:val="1"/>
       <w:numFmt w:val="lowerRoman"/>
       <w:lvlText w:val="%6."/>
       <w:lvlJc w:val="right"/>
       <w:pPr>
+        <w:tabs>
+          <w:tab w:val="num" w:pos="0"/>
+        </w:tabs>
         <w:ind w:left="3960" w:hanging="180"/>
       </w:pPr>
     </w:lvl>
-    <w:lvl w:ilvl="6" w:tplc="0809000F" w:tentative="1">
+    <w:lvl w:ilvl="6">
       <w:start w:val="1"/>
       <w:numFmt w:val="decimal"/>
       <w:lvlText w:val="%7."/>
       <w:lvlJc w:val="left"/>
       <w:pPr>
+        <w:tabs>
+          <w:tab w:val="num" w:pos="0"/>
+        </w:tabs>
         <w:ind w:left="4680" w:hanging="360"/>
       </w:pPr>
     </w:lvl>
-    <w:lvl w:ilvl="7" w:tplc="08090019" w:tentative="1">
+    <w:lvl w:ilvl="7">
       <w:start w:val="1"/>
       <w:numFmt w:val="lowerLetter"/>
       <w:lvlText w:val="%8."/>
       <w:lvlJc w:val="left"/>
       <w:pPr>
+        <w:tabs>
+          <w:tab w:val="num" w:pos="0"/>
+        </w:tabs>
         <w:ind w:left="5400" w:hanging="360"/>
       </w:pPr>
     </w:lvl>
-    <w:lvl w:ilvl="8" w:tplc="0809001B" w:tentative="1">
+    <w:lvl w:ilvl="8">
       <w:start w:val="1"/>
       <w:numFmt w:val="lowerRoman"/>
       <w:lvlText w:val="%9."/>
       <w:lvlJc w:val="right"/>
       <w:pPr>
+        <w:tabs>
+          <w:tab w:val="num" w:pos="0"/>
+        </w:tabs>
         <w:ind w:left="6120" w:hanging="180"/>
       </w:pPr>
     </w:lvl>
   </w:abstractNum>
-  <w:abstractNum w:abstractNumId="1" w15:restartNumberingAfterBreak="0">
-    <w:nsid w:val="344331F6"/>
-    <w:multiLevelType w:val="hybridMultilevel"/>
-    <w:tmpl w:val="E4C634C8"/>
-    <w:lvl w:ilvl="0" w:tplc="0809000F">
+  <w:abstractNum w:abstractNumId="2">
+    <w:lvl w:ilvl="0">
       <w:start w:val="1"/>
       <w:numFmt w:val="decimal"/>
       <w:lvlText w:val="%1."/>
       <w:lvlJc w:val="left"/>
       <w:pPr>
+        <w:tabs>
+          <w:tab w:val="num" w:pos="0"/>
+        </w:tabs>
         <w:ind w:left="360" w:hanging="360"/>
       </w:pPr>
     </w:lvl>
-    <w:lvl w:ilvl="1" w:tplc="08090019" w:tentative="1">
+    <w:lvl w:ilvl="1">
       <w:start w:val="1"/>
       <w:numFmt w:val="lowerLetter"/>
       <w:lvlText w:val="%2."/>
       <w:lvlJc w:val="left"/>
       <w:pPr>
+        <w:tabs>
+          <w:tab w:val="num" w:pos="0"/>
+        </w:tabs>
         <w:ind w:left="1080" w:hanging="360"/>
       </w:pPr>
     </w:lvl>
-    <w:lvl w:ilvl="2" w:tplc="0809001B" w:tentative="1">
+    <w:lvl w:ilvl="2">
       <w:start w:val="1"/>
       <w:numFmt w:val="lowerRoman"/>
       <w:lvlText w:val="%3."/>
       <w:lvlJc w:val="right"/>
       <w:pPr>
+        <w:tabs>
+          <w:tab w:val="num" w:pos="0"/>
+        </w:tabs>
         <w:ind w:left="1800" w:hanging="180"/>
       </w:pPr>
     </w:lvl>
-    <w:lvl w:ilvl="3" w:tplc="0809000F" w:tentative="1">
+    <w:lvl w:ilvl="3">
       <w:start w:val="1"/>
       <w:numFmt w:val="decimal"/>
       <w:lvlText w:val="%4."/>
       <w:lvlJc w:val="left"/>
       <w:pPr>
+        <w:tabs>
+          <w:tab w:val="num" w:pos="0"/>
+        </w:tabs>
         <w:ind w:left="2520" w:hanging="360"/>
       </w:pPr>
     </w:lvl>
-    <w:lvl w:ilvl="4" w:tplc="08090019" w:tentative="1">
+    <w:lvl w:ilvl="4">
       <w:start w:val="1"/>
       <w:numFmt w:val="lowerLetter"/>
       <w:lvlText w:val="%5."/>
       <w:lvlJc w:val="left"/>
       <w:pPr>
+        <w:tabs>
+          <w:tab w:val="num" w:pos="0"/>
+        </w:tabs>
         <w:ind w:left="3240" w:hanging="360"/>
       </w:pPr>
     </w:lvl>
-    <w:lvl w:ilvl="5" w:tplc="0809001B" w:tentative="1">
+    <w:lvl w:ilvl="5">
       <w:start w:val="1"/>
       <w:numFmt w:val="lowerRoman"/>
       <w:lvlText w:val="%6."/>
       <w:lvlJc w:val="right"/>
       <w:pPr>
+        <w:tabs>
+          <w:tab w:val="num" w:pos="0"/>
+        </w:tabs>
         <w:ind w:left="3960" w:hanging="180"/>
       </w:pPr>
     </w:lvl>
-    <w:lvl w:ilvl="6" w:tplc="0809000F" w:tentative="1">
+    <w:lvl w:ilvl="6">
       <w:start w:val="1"/>
       <w:numFmt w:val="decimal"/>
       <w:lvlText w:val="%7."/>
       <w:lvlJc w:val="left"/>
       <w:pPr>
+        <w:tabs>
+          <w:tab w:val="num" w:pos="0"/>
+        </w:tabs>
         <w:ind w:left="4680" w:hanging="360"/>
       </w:pPr>
     </w:lvl>
-    <w:lvl w:ilvl="7" w:tplc="08090019" w:tentative="1">
+    <w:lvl w:ilvl="7">
       <w:start w:val="1"/>
       <w:numFmt w:val="lowerLetter"/>
       <w:lvlText w:val="%8."/>
       <w:lvlJc w:val="left"/>
       <w:pPr>
+        <w:tabs>
+          <w:tab w:val="num" w:pos="0"/>
+        </w:tabs>
         <w:ind w:left="5400" w:hanging="360"/>
       </w:pPr>
     </w:lvl>
-    <w:lvl w:ilvl="8" w:tplc="0809001B" w:tentative="1">
+    <w:lvl w:ilvl="8">
       <w:start w:val="1"/>
       <w:numFmt w:val="lowerRoman"/>
       <w:lvlText w:val="%9."/>
       <w:lvlJc w:val="right"/>
       <w:pPr>
+        <w:tabs>
+          <w:tab w:val="num" w:pos="0"/>
+        </w:tabs>
         <w:ind w:left="6120" w:hanging="180"/>
       </w:pPr>
     </w:lvl>
   </w:abstractNum>
-  <w:abstractNum w:abstractNumId="2" w15:restartNumberingAfterBreak="0">
-    <w:nsid w:val="45EE010B"/>
-    <w:multiLevelType w:val="hybridMultilevel"/>
-    <w:tmpl w:val="7C3A2F40"/>
-    <w:lvl w:ilvl="0" w:tplc="0809000F">
-      <w:start w:val="1"/>
-      <w:numFmt w:val="decimal"/>
-      <w:lvlText w:val="%1."/>
+  <w:abstractNum w:abstractNumId="3">
+    <w:lvl w:ilvl="0">
+      <w:start w:val="1"/>
+      <w:numFmt w:val="none"/>
+      <w:suff w:val="nothing"/>
+      <w:lvlText w:val=""/>
       <w:lvlJc w:val="left"/>
       <w:pPr>
-        <w:ind w:left="360" w:hanging="360"/>
-      </w:pPr>
-    </w:lvl>
-    <w:lvl w:ilvl="1" w:tplc="08090019" w:tentative="1">
-      <w:start w:val="1"/>
-      <w:numFmt w:val="lowerLetter"/>
-      <w:lvlText w:val="%2."/>
+        <w:tabs>
+          <w:tab w:val="num" w:pos="0"/>
+        </w:tabs>
+        <w:ind w:left="0" w:hanging="0"/>
+      </w:pPr>
+    </w:lvl>
+    <w:lvl w:ilvl="1">
+      <w:start w:val="1"/>
+      <w:numFmt w:val="none"/>
+      <w:suff w:val="nothing"/>
+      <w:lvlText w:val=""/>
       <w:lvlJc w:val="left"/>
       <w:pPr>
-        <w:ind w:left="1080" w:hanging="360"/>
-      </w:pPr>
-    </w:lvl>
-    <w:lvl w:ilvl="2" w:tplc="0809001B" w:tentative="1">
-      <w:start w:val="1"/>
-      <w:numFmt w:val="lowerRoman"/>
-      <w:lvlText w:val="%3."/>
-      <w:lvlJc w:val="right"/>
-      <w:pPr>
-        <w:ind w:left="1800" w:hanging="180"/>
-      </w:pPr>
-    </w:lvl>
-    <w:lvl w:ilvl="3" w:tplc="0809000F" w:tentative="1">
-      <w:start w:val="1"/>
-      <w:numFmt w:val="decimal"/>
-      <w:lvlText w:val="%4."/>
+        <w:tabs>
+          <w:tab w:val="num" w:pos="0"/>
+        </w:tabs>
+        <w:ind w:left="0" w:hanging="0"/>
+      </w:pPr>
+    </w:lvl>
+    <w:lvl w:ilvl="2">
+      <w:start w:val="1"/>
+      <w:numFmt w:val="none"/>
+      <w:suff w:val="nothing"/>
+      <w:lvlText w:val=""/>
       <w:lvlJc w:val="left"/>
       <w:pPr>
-        <w:ind w:left="2520" w:hanging="360"/>
-      </w:pPr>
-    </w:lvl>
-    <w:lvl w:ilvl="4" w:tplc="08090019" w:tentative="1">
-      <w:start w:val="1"/>
-      <w:numFmt w:val="lowerLetter"/>
-      <w:lvlText w:val="%5."/>
+        <w:tabs>
+          <w:tab w:val="num" w:pos="0"/>
+        </w:tabs>
+        <w:ind w:left="0" w:hanging="0"/>
+      </w:pPr>
+    </w:lvl>
+    <w:lvl w:ilvl="3">
+      <w:start w:val="1"/>
+      <w:numFmt w:val="none"/>
+      <w:suff w:val="nothing"/>
+      <w:lvlText w:val=""/>
       <w:lvlJc w:val="left"/>
       <w:pPr>
-        <w:ind w:left="3240" w:hanging="360"/>
-      </w:pPr>
-    </w:lvl>
-    <w:lvl w:ilvl="5" w:tplc="0809001B" w:tentative="1">
-      <w:start w:val="1"/>
-      <w:numFmt w:val="lowerRoman"/>
-      <w:lvlText w:val="%6."/>
-      <w:lvlJc w:val="right"/>
-      <w:pPr>
-        <w:ind w:left="3960" w:hanging="180"/>
-      </w:pPr>
-    </w:lvl>
-    <w:lvl w:ilvl="6" w:tplc="0809000F" w:tentative="1">
-      <w:start w:val="1"/>
-      <w:numFmt w:val="decimal"/>
-      <w:lvlText w:val="%7."/>
+        <w:tabs>
+          <w:tab w:val="num" w:pos="0"/>
+        </w:tabs>
+        <w:ind w:left="0" w:hanging="0"/>
+      </w:pPr>
+    </w:lvl>
+    <w:lvl w:ilvl="4">
+      <w:start w:val="1"/>
+      <w:numFmt w:val="none"/>
+      <w:suff w:val="nothing"/>
+      <w:lvlText w:val=""/>
       <w:lvlJc w:val="left"/>
       <w:pPr>
-        <w:ind w:left="4680" w:hanging="360"/>
-      </w:pPr>
-    </w:lvl>
-    <w:lvl w:ilvl="7" w:tplc="08090019" w:tentative="1">
-      <w:start w:val="1"/>
-      <w:numFmt w:val="lowerLetter"/>
-      <w:lvlText w:val="%8."/>
+        <w:tabs>
+          <w:tab w:val="num" w:pos="0"/>
+        </w:tabs>
+        <w:ind w:left="0" w:hanging="0"/>
+      </w:pPr>
+    </w:lvl>
+    <w:lvl w:ilvl="5">
+      <w:start w:val="1"/>
+      <w:numFmt w:val="none"/>
+      <w:suff w:val="nothing"/>
+      <w:lvlText w:val=""/>
       <w:lvlJc w:val="left"/>
       <w:pPr>
-        <w:ind w:left="5400" w:hanging="360"/>
-      </w:pPr>
-    </w:lvl>
-    <w:lvl w:ilvl="8" w:tplc="0809001B" w:tentative="1">
-      <w:start w:val="1"/>
-      <w:numFmt w:val="lowerRoman"/>
-      <w:lvlText w:val="%9."/>
-      <w:lvlJc w:val="right"/>
-      <w:pPr>
-        <w:ind w:left="6120" w:hanging="180"/>
-      </w:pPr>
-    </w:lvl>
-  </w:abstractNum>
-  <w:abstractNum w:abstractNumId="3" w15:restartNumberingAfterBreak="0">
-    <w:nsid w:val="498419C3"/>
-    <w:multiLevelType w:val="hybridMultilevel"/>
-    <w:tmpl w:val="1D38582E"/>
-    <w:lvl w:ilvl="0" w:tplc="0809000F">
-      <w:start w:val="1"/>
-      <w:numFmt w:val="decimal"/>
-      <w:lvlText w:val="%1."/>
+        <w:tabs>
+          <w:tab w:val="num" w:pos="0"/>
+        </w:tabs>
+        <w:ind w:left="0" w:hanging="0"/>
+      </w:pPr>
+    </w:lvl>
+    <w:lvl w:ilvl="6">
+      <w:start w:val="1"/>
+      <w:numFmt w:val="none"/>
+      <w:suff w:val="nothing"/>
+      <w:lvlText w:val=""/>
       <w:lvlJc w:val="left"/>
       <w:pPr>
-        <w:ind w:left="360" w:hanging="360"/>
-      </w:pPr>
-    </w:lvl>
-    <w:lvl w:ilvl="1" w:tplc="08090019" w:tentative="1">
-      <w:start w:val="1"/>
-      <w:numFmt w:val="lowerLetter"/>
-      <w:lvlText w:val="%2."/>
+        <w:tabs>
+          <w:tab w:val="num" w:pos="0"/>
+        </w:tabs>
+        <w:ind w:left="0" w:hanging="0"/>
+      </w:pPr>
+    </w:lvl>
+    <w:lvl w:ilvl="7">
+      <w:start w:val="1"/>
+      <w:numFmt w:val="none"/>
+      <w:suff w:val="nothing"/>
+      <w:lvlText w:val=""/>
       <w:lvlJc w:val="left"/>
       <w:pPr>
-        <w:ind w:left="1080" w:hanging="360"/>
-      </w:pPr>
-    </w:lvl>
-    <w:lvl w:ilvl="2" w:tplc="0809001B" w:tentative="1">
-      <w:start w:val="1"/>
-      <w:numFmt w:val="lowerRoman"/>
-      <w:lvlText w:val="%3."/>
-      <w:lvlJc w:val="right"/>
-      <w:pPr>
-        <w:ind w:left="1800" w:hanging="180"/>
-      </w:pPr>
-    </w:lvl>
-    <w:lvl w:ilvl="3" w:tplc="0809000F" w:tentative="1">
-      <w:start w:val="1"/>
-      <w:numFmt w:val="decimal"/>
-      <w:lvlText w:val="%4."/>
+        <w:tabs>
+          <w:tab w:val="num" w:pos="0"/>
+        </w:tabs>
+        <w:ind w:left="0" w:hanging="0"/>
+      </w:pPr>
+    </w:lvl>
+    <w:lvl w:ilvl="8">
+      <w:start w:val="1"/>
+      <w:numFmt w:val="none"/>
+      <w:suff w:val="nothing"/>
+      <w:lvlText w:val=""/>
       <w:lvlJc w:val="left"/>
       <w:pPr>
-        <w:ind w:left="2520" w:hanging="360"/>
-      </w:pPr>
-    </w:lvl>
-    <w:lvl w:ilvl="4" w:tplc="08090019" w:tentative="1">
-      <w:start w:val="1"/>
-      <w:numFmt w:val="lowerLetter"/>
-      <w:lvlText w:val="%5."/>
-      <w:lvlJc w:val="left"/>
-      <w:pPr>
-        <w:ind w:left="3240" w:hanging="360"/>
-      </w:pPr>
-    </w:lvl>
-    <w:lvl w:ilvl="5" w:tplc="0809001B" w:tentative="1">
-      <w:start w:val="1"/>
-      <w:numFmt w:val="lowerRoman"/>
-      <w:lvlText w:val="%6."/>
-      <w:lvlJc w:val="right"/>
-      <w:pPr>
-        <w:ind w:left="3960" w:hanging="180"/>
-      </w:pPr>
-    </w:lvl>
-    <w:lvl w:ilvl="6" w:tplc="0809000F" w:tentative="1">
-      <w:start w:val="1"/>
-      <w:numFmt w:val="decimal"/>
-      <w:lvlText w:val="%7."/>
-      <w:lvlJc w:val="left"/>
-      <w:pPr>
-        <w:ind w:left="4680" w:hanging="360"/>
-      </w:pPr>
-    </w:lvl>
-    <w:lvl w:ilvl="7" w:tplc="08090019" w:tentative="1">
-      <w:start w:val="1"/>
-      <w:numFmt w:val="lowerLetter"/>
-      <w:lvlText w:val="%8."/>
-      <w:lvlJc w:val="left"/>
-      <w:pPr>
-        <w:ind w:left="5400" w:hanging="360"/>
-      </w:pPr>
-    </w:lvl>
-    <w:lvl w:ilvl="8" w:tplc="0809001B" w:tentative="1">
-      <w:start w:val="1"/>
-      <w:numFmt w:val="lowerRoman"/>
-      <w:lvlText w:val="%9."/>
-      <w:lvlJc w:val="right"/>
-      <w:pPr>
-        <w:ind w:left="6120" w:hanging="180"/>
-      </w:pPr>
-    </w:lvl>
-  </w:abstractNum>
-  <w:abstractNum w:abstractNumId="4" w15:restartNumberingAfterBreak="0">
-    <w:nsid w:val="65180A98"/>
-    <w:multiLevelType w:val="hybridMultilevel"/>
-    <w:tmpl w:val="24369F4A"/>
-    <w:lvl w:ilvl="0" w:tplc="0809000F">
-      <w:start w:val="1"/>
-      <w:numFmt w:val="decimal"/>
-      <w:lvlText w:val="%1."/>
-      <w:lvlJc w:val="left"/>
-      <w:pPr>
-        <w:ind w:left="360" w:hanging="360"/>
-      </w:pPr>
-    </w:lvl>
-    <w:lvl w:ilvl="1" w:tplc="08090019" w:tentative="1">
-      <w:start w:val="1"/>
-      <w:numFmt w:val="lowerLetter"/>
-      <w:lvlText w:val="%2."/>
-      <w:lvlJc w:val="left"/>
-      <w:pPr>
-        <w:ind w:left="1080" w:hanging="360"/>
-      </w:pPr>
-    </w:lvl>
-    <w:lvl w:ilvl="2" w:tplc="0809001B" w:tentative="1">
-      <w:start w:val="1"/>
-      <w:numFmt w:val="lowerRoman"/>
-      <w:lvlText w:val="%3."/>
-      <w:lvlJc w:val="right"/>
-      <w:pPr>
-        <w:ind w:left="1800" w:hanging="180"/>
-      </w:pPr>
-    </w:lvl>
-    <w:lvl w:ilvl="3" w:tplc="0809000F" w:tentative="1">
-      <w:start w:val="1"/>
-      <w:numFmt w:val="decimal"/>
-      <w:lvlText w:val="%4."/>
-      <w:lvlJc w:val="left"/>
-      <w:pPr>
-        <w:ind w:left="2520" w:hanging="360"/>
-      </w:pPr>
-    </w:lvl>
-    <w:lvl w:ilvl="4" w:tplc="08090019" w:tentative="1">
-      <w:start w:val="1"/>
-      <w:numFmt w:val="lowerLetter"/>
-      <w:lvlText w:val="%5."/>
-      <w:lvlJc w:val="left"/>
-      <w:pPr>
-        <w:ind w:left="3240" w:hanging="360"/>
-      </w:pPr>
-    </w:lvl>
-    <w:lvl w:ilvl="5" w:tplc="0809001B" w:tentative="1">
-      <w:start w:val="1"/>
-      <w:numFmt w:val="lowerRoman"/>
-      <w:lvlText w:val="%6."/>
-      <w:lvlJc w:val="right"/>
-      <w:pPr>
-        <w:ind w:left="3960" w:hanging="180"/>
-      </w:pPr>
-    </w:lvl>
-    <w:lvl w:ilvl="6" w:tplc="0809000F" w:tentative="1">
-      <w:start w:val="1"/>
-      <w:numFmt w:val="decimal"/>
-      <w:lvlText w:val="%7."/>
-      <w:lvlJc w:val="left"/>
-      <w:pPr>
-        <w:ind w:left="4680" w:hanging="360"/>
-      </w:pPr>
-    </w:lvl>
-    <w:lvl w:ilvl="7" w:tplc="08090019" w:tentative="1">
-      <w:start w:val="1"/>
-      <w:numFmt w:val="lowerLetter"/>
-      <w:lvlText w:val="%8."/>
-      <w:lvlJc w:val="left"/>
-      <w:pPr>
-        <w:ind w:left="5400" w:hanging="360"/>
-      </w:pPr>
-    </w:lvl>
-    <w:lvl w:ilvl="8" w:tplc="0809001B" w:tentative="1">
-      <w:start w:val="1"/>
-      <w:numFmt w:val="lowerRoman"/>
-      <w:lvlText w:val="%9."/>
-      <w:lvlJc w:val="right"/>
-      <w:pPr>
-        <w:ind w:left="6120" w:hanging="180"/>
+        <w:tabs>
+          <w:tab w:val="num" w:pos="0"/>
+        </w:tabs>
+        <w:ind w:left="0" w:hanging="0"/>
       </w:pPr>
     </w:lvl>
   </w:abstractNum>
   <w:num w:numId="1">
-    <w:abstractNumId w:val="4"/>
+    <w:abstractNumId w:val="1"/>
   </w:num>
   <w:num w:numId="2">
-    <w:abstractNumId w:val="1"/>
+    <w:abstractNumId w:val="2"/>
   </w:num>
   <w:num w:numId="3">
     <w:abstractNumId w:val="3"/>
-  </w:num>
-  <w:num w:numId="4">
-    <w:abstractNumId w:val="0"/>
-  </w:num>
-  <w:num w:numId="5">
-    <w:abstractNumId w:val="2"/>
   </w:num>
 </w:numbering>
 </file>
 
 <file path=word/styles.xml><?xml version="1.0" encoding="utf-8"?>
-<w:styles xmlns:mc="http://schemas.openxmlformats.org/markup-compatibility/2006" xmlns:r="http://schemas.openxmlformats.org/officeDocument/2006/relationships" xmlns:w="http://schemas.openxmlformats.org/wordprocessingml/2006/main" xmlns:w14="http://schemas.microsoft.com/office/word/2010/wordml" xmlns:w15="http://schemas.microsoft.com/office/word/2012/wordml" xmlns:w16cid="http://schemas.microsoft.com/office/word/2016/wordml/cid" xmlns:w16se="http://schemas.microsoft.com/office/word/2015/wordml/symex" mc:Ignorable="w14 w15 w16se w16cid">
+<w:styles xmlns:w="http://schemas.openxmlformats.org/wordprocessingml/2006/main" xmlns:w14="http://schemas.microsoft.com/office/word/2010/wordml" xmlns:mc="http://schemas.openxmlformats.org/markup-compatibility/2006" mc:Ignorable="w14">
   <w:docDefaults>
     <w:rPrDefault>
       <w:rPr>
-        <w:rFonts w:asciiTheme="minorHAnsi" w:eastAsiaTheme="minorHAnsi" w:hAnsiTheme="minorHAnsi" w:cstheme="minorBidi"/>
+        <w:rFonts w:ascii="Calibri" w:hAnsi="Calibri" w:eastAsia="Calibri" w:cs="" w:asciiTheme="minorHAnsi" w:cstheme="minorBidi" w:eastAsiaTheme="minorHAnsi" w:hAnsiTheme="minorHAnsi"/>
         <w:sz w:val="22"/>
         <w:szCs w:val="22"/>
         <w:lang w:val="en-GB" w:eastAsia="en-US" w:bidi="ar-SA"/>
@@ -1045,21 +1239,21 @@
     </w:rPrDefault>
     <w:pPrDefault>
       <w:pPr>
-        <w:spacing w:after="160" w:line="259" w:lineRule="auto"/>
+        <w:suppressAutoHyphens w:val="true"/>
       </w:pPr>
     </w:pPrDefault>
   </w:docDefaults>
-  <w:latentStyles w:defLockedState="0" w:defUIPriority="99" w:defSemiHidden="0" w:defUnhideWhenUsed="0" w:defQFormat="0" w:count="377">
+  <w:latentStyles w:defLockedState="0" w:defUIPriority="99" w:defSemiHidden="0" w:defUnhideWhenUsed="0" w:defQFormat="0" w:count="376">
     <w:lsdException w:name="Normal" w:uiPriority="0" w:qFormat="1"/>
     <w:lsdException w:name="heading 1" w:uiPriority="9" w:qFormat="1"/>
-    <w:lsdException w:name="heading 2" w:semiHidden="1" w:uiPriority="9" w:unhideWhenUsed="1" w:qFormat="1"/>
-    <w:lsdException w:name="heading 3" w:semiHidden="1" w:uiPriority="9" w:unhideWhenUsed="1" w:qFormat="1"/>
-    <w:lsdException w:name="heading 4" w:semiHidden="1" w:uiPriority="9" w:unhideWhenUsed="1" w:qFormat="1"/>
-    <w:lsdException w:name="heading 5" w:semiHidden="1" w:uiPriority="9" w:unhideWhenUsed="1" w:qFormat="1"/>
-    <w:lsdException w:name="heading 6" w:semiHidden="1" w:uiPriority="9" w:unhideWhenUsed="1" w:qFormat="1"/>
-    <w:lsdException w:name="heading 7" w:semiHidden="1" w:uiPriority="9" w:unhideWhenUsed="1" w:qFormat="1"/>
-    <w:lsdException w:name="heading 8" w:semiHidden="1" w:uiPriority="9" w:unhideWhenUsed="1" w:qFormat="1"/>
-    <w:lsdException w:name="heading 9" w:semiHidden="1" w:uiPriority="9" w:unhideWhenUsed="1" w:qFormat="1"/>
+    <w:lsdException w:name="heading 2" w:uiPriority="9" w:semiHidden="1" w:unhideWhenUsed="1" w:qFormat="1"/>
+    <w:lsdException w:name="heading 3" w:uiPriority="9" w:semiHidden="1" w:unhideWhenUsed="1" w:qFormat="1"/>
+    <w:lsdException w:name="heading 4" w:uiPriority="9" w:semiHidden="1" w:unhideWhenUsed="1" w:qFormat="1"/>
+    <w:lsdException w:name="heading 5" w:uiPriority="9" w:semiHidden="1" w:unhideWhenUsed="1" w:qFormat="1"/>
+    <w:lsdException w:name="heading 6" w:uiPriority="9" w:semiHidden="1" w:unhideWhenUsed="1" w:qFormat="1"/>
+    <w:lsdException w:name="heading 7" w:uiPriority="9" w:semiHidden="1" w:unhideWhenUsed="1" w:qFormat="1"/>
+    <w:lsdException w:name="heading 8" w:uiPriority="9" w:semiHidden="1" w:unhideWhenUsed="1" w:qFormat="1"/>
+    <w:lsdException w:name="heading 9" w:uiPriority="9" w:semiHidden="1" w:unhideWhenUsed="1" w:qFormat="1"/>
     <w:lsdException w:name="index 1" w:semiHidden="1" w:unhideWhenUsed="1"/>
     <w:lsdException w:name="index 2" w:semiHidden="1" w:unhideWhenUsed="1"/>
     <w:lsdException w:name="index 3" w:semiHidden="1" w:unhideWhenUsed="1"/>
@@ -1069,22 +1263,22 @@
     <w:lsdException w:name="index 7" w:semiHidden="1" w:unhideWhenUsed="1"/>
     <w:lsdException w:name="index 8" w:semiHidden="1" w:unhideWhenUsed="1"/>
     <w:lsdException w:name="index 9" w:semiHidden="1" w:unhideWhenUsed="1"/>
-    <w:lsdException w:name="toc 1" w:semiHidden="1" w:uiPriority="39" w:unhideWhenUsed="1"/>
-    <w:lsdException w:name="toc 2" w:semiHidden="1" w:uiPriority="39" w:unhideWhenUsed="1"/>
-    <w:lsdException w:name="toc 3" w:semiHidden="1" w:uiPriority="39" w:unhideWhenUsed="1"/>
-    <w:lsdException w:name="toc 4" w:semiHidden="1" w:uiPriority="39" w:unhideWhenUsed="1"/>
-    <w:lsdException w:name="toc 5" w:semiHidden="1" w:uiPriority="39" w:unhideWhenUsed="1"/>
-    <w:lsdException w:name="toc 6" w:semiHidden="1" w:uiPriority="39" w:unhideWhenUsed="1"/>
-    <w:lsdException w:name="toc 7" w:semiHidden="1" w:uiPriority="39" w:unhideWhenUsed="1"/>
-    <w:lsdException w:name="toc 8" w:semiHidden="1" w:uiPriority="39" w:unhideWhenUsed="1"/>
-    <w:lsdException w:name="toc 9" w:semiHidden="1" w:uiPriority="39" w:unhideWhenUsed="1"/>
+    <w:lsdException w:name="toc 1" w:uiPriority="39" w:semiHidden="1" w:unhideWhenUsed="1"/>
+    <w:lsdException w:name="toc 2" w:uiPriority="39" w:semiHidden="1" w:unhideWhenUsed="1"/>
+    <w:lsdException w:name="toc 3" w:uiPriority="39" w:semiHidden="1" w:unhideWhenUsed="1"/>
+    <w:lsdException w:name="toc 4" w:uiPriority="39" w:semiHidden="1" w:unhideWhenUsed="1"/>
+    <w:lsdException w:name="toc 5" w:uiPriority="39" w:semiHidden="1" w:unhideWhenUsed="1"/>
+    <w:lsdException w:name="toc 6" w:uiPriority="39" w:semiHidden="1" w:unhideWhenUsed="1"/>
+    <w:lsdException w:name="toc 7" w:uiPriority="39" w:semiHidden="1" w:unhideWhenUsed="1"/>
+    <w:lsdException w:name="toc 8" w:uiPriority="39" w:semiHidden="1" w:unhideWhenUsed="1"/>
+    <w:lsdException w:name="toc 9" w:uiPriority="39" w:semiHidden="1" w:unhideWhenUsed="1"/>
     <w:lsdException w:name="Normal Indent" w:semiHidden="1" w:unhideWhenUsed="1"/>
     <w:lsdException w:name="footnote text" w:semiHidden="1" w:unhideWhenUsed="1"/>
     <w:lsdException w:name="annotation text" w:semiHidden="1" w:unhideWhenUsed="1"/>
     <w:lsdException w:name="header" w:semiHidden="1" w:unhideWhenUsed="1"/>
     <w:lsdException w:name="footer" w:semiHidden="1" w:unhideWhenUsed="1"/>
     <w:lsdException w:name="index heading" w:semiHidden="1" w:unhideWhenUsed="1"/>
-    <w:lsdException w:name="caption" w:semiHidden="1" w:uiPriority="35" w:unhideWhenUsed="1" w:qFormat="1"/>
+    <w:lsdException w:name="caption" w:uiPriority="35" w:semiHidden="1" w:unhideWhenUsed="1" w:qFormat="1"/>
     <w:lsdException w:name="table of figures" w:semiHidden="1" w:unhideWhenUsed="1"/>
     <w:lsdException w:name="envelope address" w:semiHidden="1" w:unhideWhenUsed="1"/>
     <w:lsdException w:name="envelope return" w:semiHidden="1" w:unhideWhenUsed="1"/>
@@ -1115,7 +1309,7 @@
     <w:lsdException w:name="Title" w:uiPriority="10" w:qFormat="1"/>
     <w:lsdException w:name="Closing" w:semiHidden="1" w:unhideWhenUsed="1"/>
     <w:lsdException w:name="Signature" w:semiHidden="1" w:unhideWhenUsed="1"/>
-    <w:lsdException w:name="Default Paragraph Font" w:semiHidden="1" w:uiPriority="1" w:unhideWhenUsed="1"/>
+    <w:lsdException w:name="Default Paragraph Font" w:uiPriority="1" w:semiHidden="1" w:unhideWhenUsed="1"/>
     <w:lsdException w:name="Body Text" w:semiHidden="1" w:unhideWhenUsed="1"/>
     <w:lsdException w:name="Body Text Indent" w:semiHidden="1" w:unhideWhenUsed="1"/>
     <w:lsdException w:name="List Continue" w:semiHidden="1" w:unhideWhenUsed="1"/>
@@ -1315,8 +1509,8 @@
     <w:lsdException w:name="Subtle Reference" w:uiPriority="31" w:qFormat="1"/>
     <w:lsdException w:name="Intense Reference" w:uiPriority="32" w:qFormat="1"/>
     <w:lsdException w:name="Book Title" w:uiPriority="33" w:qFormat="1"/>
-    <w:lsdException w:name="Bibliography" w:semiHidden="1" w:uiPriority="37" w:unhideWhenUsed="1"/>
-    <w:lsdException w:name="TOC Heading" w:semiHidden="1" w:uiPriority="39" w:unhideWhenUsed="1" w:qFormat="1"/>
+    <w:lsdException w:name="Bibliography" w:uiPriority="37" w:semiHidden="1" w:unhideWhenUsed="1"/>
+    <w:lsdException w:name="TOC Heading" w:uiPriority="39" w:semiHidden="1" w:unhideWhenUsed="1" w:qFormat="1"/>
     <w:lsdException w:name="Plain Table 1" w:uiPriority="41"/>
     <w:lsdException w:name="Plain Table 2" w:uiPriority="42"/>
     <w:lsdException w:name="Plain Table 3" w:uiPriority="43"/>
@@ -1426,17 +1620,169 @@
     <w:lsdException w:name="Hashtag" w:semiHidden="1" w:unhideWhenUsed="1"/>
     <w:lsdException w:name="Unresolved Mention" w:semiHidden="1" w:unhideWhenUsed="1"/>
     <w:lsdException w:name="Smart Link" w:semiHidden="1" w:unhideWhenUsed="1"/>
-    <w:lsdException w:name="Smart Link Error" w:semiHidden="1" w:unhideWhenUsed="1"/>
   </w:latentStyles>
-  <w:style w:type="paragraph" w:default="1" w:styleId="Normal">
+  <w:style w:type="paragraph" w:styleId="Normal" w:default="1">
     <w:name w:val="Normal"/>
     <w:qFormat/>
+    <w:pPr>
+      <w:widowControl/>
+      <w:bidi w:val="0"/>
+      <w:spacing w:lineRule="auto" w:line="259" w:before="0" w:after="160"/>
+      <w:jc w:val="left"/>
+    </w:pPr>
+    <w:rPr>
+      <w:rFonts w:ascii="Calibri" w:hAnsi="Calibri" w:eastAsia="Calibri" w:cs="" w:asciiTheme="minorHAnsi" w:cstheme="minorBidi" w:eastAsiaTheme="minorHAnsi" w:hAnsiTheme="minorHAnsi"/>
+      <w:color w:val="auto"/>
+      <w:kern w:val="0"/>
+      <w:sz w:val="22"/>
+      <w:szCs w:val="22"/>
+      <w:lang w:val="en-GB" w:eastAsia="en-US" w:bidi="ar-SA"/>
+    </w:rPr>
   </w:style>
-  <w:style w:type="character" w:default="1" w:styleId="DefaultParagraphFont">
+  <w:style w:type="character" w:styleId="DefaultParagraphFont" w:default="1">
     <w:name w:val="Default Paragraph Font"/>
     <w:uiPriority w:val="1"/>
     <w:semiHidden/>
     <w:unhideWhenUsed/>
+    <w:qFormat/>
+    <w:rPr/>
+  </w:style>
+  <w:style w:type="character" w:styleId="HeaderChar" w:customStyle="1">
+    <w:name w:val="Header Char"/>
+    <w:basedOn w:val="DefaultParagraphFont"/>
+    <w:link w:val="Header"/>
+    <w:uiPriority w:val="99"/>
+    <w:qFormat/>
+    <w:rsid w:val="00d121a2"/>
+    <w:rPr/>
+  </w:style>
+  <w:style w:type="character" w:styleId="FooterChar" w:customStyle="1">
+    <w:name w:val="Footer Char"/>
+    <w:basedOn w:val="DefaultParagraphFont"/>
+    <w:link w:val="Footer"/>
+    <w:uiPriority w:val="99"/>
+    <w:qFormat/>
+    <w:rsid w:val="00d121a2"/>
+    <w:rPr/>
+  </w:style>
+  <w:style w:type="paragraph" w:styleId="Heading">
+    <w:name w:val="Heading"/>
+    <w:basedOn w:val="Normal"/>
+    <w:next w:val="TextBody"/>
+    <w:qFormat/>
+    <w:pPr>
+      <w:keepNext w:val="true"/>
+      <w:spacing w:before="240" w:after="120"/>
+    </w:pPr>
+    <w:rPr>
+      <w:rFonts w:ascii="Liberation Sans" w:hAnsi="Liberation Sans" w:eastAsia="Microsoft YaHei" w:cs="Lucida Sans"/>
+      <w:sz w:val="28"/>
+      <w:szCs w:val="28"/>
+    </w:rPr>
+  </w:style>
+  <w:style w:type="paragraph" w:styleId="TextBody">
+    <w:name w:val="Body Text"/>
+    <w:basedOn w:val="Normal"/>
+    <w:pPr>
+      <w:spacing w:lineRule="auto" w:line="276" w:before="0" w:after="140"/>
+    </w:pPr>
+    <w:rPr/>
+  </w:style>
+  <w:style w:type="paragraph" w:styleId="List">
+    <w:name w:val="List"/>
+    <w:basedOn w:val="TextBody"/>
+    <w:pPr/>
+    <w:rPr>
+      <w:rFonts w:cs="Lucida Sans"/>
+    </w:rPr>
+  </w:style>
+  <w:style w:type="paragraph" w:styleId="Caption">
+    <w:name w:val="Caption"/>
+    <w:basedOn w:val="Normal"/>
+    <w:qFormat/>
+    <w:pPr>
+      <w:suppressLineNumbers/>
+      <w:spacing w:before="120" w:after="120"/>
+    </w:pPr>
+    <w:rPr>
+      <w:rFonts w:cs="Lucida Sans"/>
+      <w:i/>
+      <w:iCs/>
+      <w:sz w:val="24"/>
+      <w:szCs w:val="24"/>
+    </w:rPr>
+  </w:style>
+  <w:style w:type="paragraph" w:styleId="Index">
+    <w:name w:val="Index"/>
+    <w:basedOn w:val="Normal"/>
+    <w:qFormat/>
+    <w:pPr>
+      <w:suppressLineNumbers/>
+    </w:pPr>
+    <w:rPr>
+      <w:rFonts w:cs="Lucida Sans"/>
+    </w:rPr>
+  </w:style>
+  <w:style w:type="paragraph" w:styleId="ListParagraph">
+    <w:name w:val="List Paragraph"/>
+    <w:basedOn w:val="Normal"/>
+    <w:uiPriority w:val="34"/>
+    <w:qFormat/>
+    <w:rsid w:val="005c4cf8"/>
+    <w:pPr>
+      <w:spacing w:before="0" w:after="160"/>
+      <w:ind w:left="720" w:hanging="0"/>
+      <w:contextualSpacing/>
+    </w:pPr>
+    <w:rPr/>
+  </w:style>
+  <w:style w:type="paragraph" w:styleId="HeaderandFooter">
+    <w:name w:val="Header and Footer"/>
+    <w:basedOn w:val="Normal"/>
+    <w:qFormat/>
+    <w:pPr/>
+    <w:rPr/>
+  </w:style>
+  <w:style w:type="paragraph" w:styleId="Header">
+    <w:name w:val="Header"/>
+    <w:basedOn w:val="Normal"/>
+    <w:link w:val="HeaderChar"/>
+    <w:uiPriority w:val="99"/>
+    <w:unhideWhenUsed/>
+    <w:rsid w:val="00d121a2"/>
+    <w:pPr>
+      <w:tabs>
+        <w:tab w:val="clear" w:pos="720"/>
+        <w:tab w:val="center" w:pos="4513" w:leader="none"/>
+        <w:tab w:val="right" w:pos="9026" w:leader="none"/>
+      </w:tabs>
+      <w:spacing w:lineRule="auto" w:line="240" w:before="0" w:after="0"/>
+    </w:pPr>
+    <w:rPr/>
+  </w:style>
+  <w:style w:type="paragraph" w:styleId="Footer">
+    <w:name w:val="Footer"/>
+    <w:basedOn w:val="Normal"/>
+    <w:link w:val="FooterChar"/>
+    <w:uiPriority w:val="99"/>
+    <w:unhideWhenUsed/>
+    <w:rsid w:val="00d121a2"/>
+    <w:pPr>
+      <w:tabs>
+        <w:tab w:val="clear" w:pos="720"/>
+        <w:tab w:val="center" w:pos="4513" w:leader="none"/>
+        <w:tab w:val="right" w:pos="9026" w:leader="none"/>
+      </w:tabs>
+      <w:spacing w:lineRule="auto" w:line="240" w:before="0" w:after="0"/>
+    </w:pPr>
+    <w:rPr/>
+  </w:style>
+  <w:style w:type="numbering" w:styleId="NoList" w:default="1">
+    <w:name w:val="No List"/>
+    <w:uiPriority w:val="99"/>
+    <w:semiHidden/>
+    <w:unhideWhenUsed/>
+    <w:qFormat/>
   </w:style>
   <w:style w:type="table" w:default="1" w:styleId="TableNormal">
     <w:name w:val="Normal Table"/>
@@ -1444,7 +1790,6 @@
     <w:semiHidden/>
     <w:unhideWhenUsed/>
     <w:tblPr>
-      <w:tblInd w:w="0" w:type="dxa"/>
       <w:tblCellMar>
         <w:top w:w="0" w:type="dxa"/>
         <w:left w:w="108" w:type="dxa"/>
@@ -1452,67 +1797,6 @@
         <w:right w:w="108" w:type="dxa"/>
       </w:tblCellMar>
     </w:tblPr>
-  </w:style>
-  <w:style w:type="numbering" w:default="1" w:styleId="NoList">
-    <w:name w:val="No List"/>
-    <w:uiPriority w:val="99"/>
-    <w:semiHidden/>
-    <w:unhideWhenUsed/>
-  </w:style>
-  <w:style w:type="paragraph" w:styleId="ListParagraph">
-    <w:name w:val="List Paragraph"/>
-    <w:basedOn w:val="Normal"/>
-    <w:uiPriority w:val="34"/>
-    <w:qFormat/>
-    <w:rsid w:val="005C4CF8"/>
-    <w:pPr>
-      <w:ind w:left="720"/>
-      <w:contextualSpacing/>
-    </w:pPr>
-  </w:style>
-  <w:style w:type="paragraph" w:styleId="Header">
-    <w:name w:val="header"/>
-    <w:basedOn w:val="Normal"/>
-    <w:link w:val="HeaderChar"/>
-    <w:uiPriority w:val="99"/>
-    <w:unhideWhenUsed/>
-    <w:rsid w:val="00D121A2"/>
-    <w:pPr>
-      <w:tabs>
-        <w:tab w:val="center" w:pos="4513"/>
-        <w:tab w:val="right" w:pos="9026"/>
-      </w:tabs>
-      <w:spacing w:after="0" w:line="240" w:lineRule="auto"/>
-    </w:pPr>
-  </w:style>
-  <w:style w:type="character" w:customStyle="1" w:styleId="HeaderChar">
-    <w:name w:val="Header Char"/>
-    <w:basedOn w:val="DefaultParagraphFont"/>
-    <w:link w:val="Header"/>
-    <w:uiPriority w:val="99"/>
-    <w:rsid w:val="00D121A2"/>
-  </w:style>
-  <w:style w:type="paragraph" w:styleId="Footer">
-    <w:name w:val="footer"/>
-    <w:basedOn w:val="Normal"/>
-    <w:link w:val="FooterChar"/>
-    <w:uiPriority w:val="99"/>
-    <w:unhideWhenUsed/>
-    <w:rsid w:val="00D121A2"/>
-    <w:pPr>
-      <w:tabs>
-        <w:tab w:val="center" w:pos="4513"/>
-        <w:tab w:val="right" w:pos="9026"/>
-      </w:tabs>
-      <w:spacing w:after="0" w:line="240" w:lineRule="auto"/>
-    </w:pPr>
-  </w:style>
-  <w:style w:type="character" w:customStyle="1" w:styleId="FooterChar">
-    <w:name w:val="Footer Char"/>
-    <w:basedOn w:val="DefaultParagraphFont"/>
-    <w:link w:val="Footer"/>
-    <w:uiPriority w:val="99"/>
-    <w:rsid w:val="00D121A2"/>
   </w:style>
 </w:styles>
 </file>
